--- a/Endava-Internship/RegExp.docx
+++ b/Endava-Internship/RegExp.docx
@@ -56,18 +56,7 @@
           <w:sz w:val="28"/>
           <w:shd w:fill="auto" w:val="clear"/>
         </w:rPr>
-        <w:t xml:space="preserve">Java ofera un package pentru regex</w:t>
-      </w:r>
-      <w:r>
-        <w:rPr>
-          <w:rFonts w:ascii="Calibri" w:hAnsi="Calibri" w:cs="Calibri" w:eastAsia="Calibri"/>
-          <w:color w:val="auto"/>
-          <w:spacing w:val="0"/>
-          <w:position w:val="0"/>
-          <w:sz w:val="28"/>
-          <w:shd w:fill="auto" w:val="clear"/>
-        </w:rPr>
-        <w:t xml:space="preserve">: java.util.regex</w:t>
+        <w:t xml:space="preserve">Java ofera un package pentru regex: java.util.regex</w:t>
       </w:r>
     </w:p>
     <w:p>
@@ -904,7 +893,7 @@
       <w:pPr>
         <w:numPr>
           <w:ilvl w:val="0"/>
-          <w:numId w:val="15"/>
+          <w:numId w:val="14"/>
         </w:numPr>
         <w:spacing w:before="0" w:after="200" w:line="276"/>
         <w:ind w:right="0" w:left="720" w:hanging="360"/>
@@ -1486,7 +1475,7 @@
       <w:pPr>
         <w:numPr>
           <w:ilvl w:val="0"/>
-          <w:numId w:val="21"/>
+          <w:numId w:val="16"/>
         </w:numPr>
         <w:spacing w:before="0" w:after="200" w:line="276"/>
         <w:ind w:right="0" w:left="720" w:hanging="360"/>
@@ -1568,7 +1557,7 @@
       <w:pPr>
         <w:numPr>
           <w:ilvl w:val="0"/>
-          <w:numId w:val="23"/>
+          <w:numId w:val="18"/>
         </w:numPr>
         <w:spacing w:before="0" w:after="200" w:line="276"/>
         <w:ind w:right="0" w:left="720" w:hanging="360"/>
@@ -1598,7 +1587,7 @@
       <w:pPr>
         <w:numPr>
           <w:ilvl w:val="0"/>
-          <w:numId w:val="23"/>
+          <w:numId w:val="18"/>
         </w:numPr>
         <w:spacing w:before="0" w:after="200" w:line="276"/>
         <w:ind w:right="0" w:left="720" w:hanging="360"/>
@@ -1628,7 +1617,7 @@
       <w:pPr>
         <w:numPr>
           <w:ilvl w:val="0"/>
-          <w:numId w:val="23"/>
+          <w:numId w:val="18"/>
         </w:numPr>
         <w:spacing w:before="0" w:after="200" w:line="276"/>
         <w:ind w:right="0" w:left="720" w:hanging="360"/>
@@ -1710,7 +1699,7 @@
       <w:pPr>
         <w:numPr>
           <w:ilvl w:val="0"/>
-          <w:numId w:val="25"/>
+          <w:numId w:val="20"/>
         </w:numPr>
         <w:spacing w:before="0" w:after="200" w:line="276"/>
         <w:ind w:right="0" w:left="720" w:hanging="360"/>
@@ -1786,6 +1775,266 @@
           <w:shd w:fill="auto" w:val="clear"/>
         </w:rPr>
         <w:t xml:space="preserve">Putem folosi si numere [1-5] sau [1-3[7-9]], deci de la 1 la 3 si de la 7 la 9, deci fara 4,5,6</w:t>
+      </w:r>
+    </w:p>
+    <w:p>
+      <w:pPr>
+        <w:numPr>
+          <w:ilvl w:val="0"/>
+          <w:numId w:val="22"/>
+        </w:numPr>
+        <w:spacing w:before="0" w:after="200" w:line="276"/>
+        <w:ind w:right="0" w:left="720" w:hanging="360"/>
+        <w:jc w:val="left"/>
+        <w:rPr>
+          <w:rFonts w:ascii="Calibri" w:hAnsi="Calibri" w:cs="Calibri" w:eastAsia="Calibri"/>
+          <w:color w:val="auto"/>
+          <w:spacing w:val="0"/>
+          <w:position w:val="0"/>
+          <w:sz w:val="28"/>
+          <w:shd w:fill="auto" w:val="clear"/>
+        </w:rPr>
+      </w:pPr>
+      <w:r>
+        <w:rPr>
+          <w:rFonts w:ascii="Calibri" w:hAnsi="Calibri" w:cs="Calibri" w:eastAsia="Calibri"/>
+          <w:color w:val="auto"/>
+          <w:spacing w:val="0"/>
+          <w:position w:val="0"/>
+          <w:sz w:val="28"/>
+          <w:shd w:fill="auto" w:val="clear"/>
+        </w:rPr>
+        <w:t xml:space="preserve">=</w:t>
+      </w:r>
+    </w:p>
+    <w:p>
+      <w:pPr>
+        <w:numPr>
+          <w:ilvl w:val="0"/>
+          <w:numId w:val="22"/>
+        </w:numPr>
+        <w:spacing w:before="0" w:after="200" w:line="276"/>
+        <w:ind w:right="0" w:left="720" w:hanging="360"/>
+        <w:jc w:val="left"/>
+        <w:rPr>
+          <w:rFonts w:ascii="Calibri" w:hAnsi="Calibri" w:cs="Calibri" w:eastAsia="Calibri"/>
+          <w:color w:val="auto"/>
+          <w:spacing w:val="0"/>
+          <w:position w:val="0"/>
+          <w:sz w:val="28"/>
+          <w:shd w:fill="auto" w:val="clear"/>
+        </w:rPr>
+      </w:pPr>
+      <w:r>
+        <w:rPr>
+          <w:rFonts w:ascii="Calibri" w:hAnsi="Calibri" w:cs="Calibri" w:eastAsia="Calibri"/>
+          <w:color w:val="auto"/>
+          <w:spacing w:val="0"/>
+          <w:position w:val="0"/>
+          <w:sz w:val="28"/>
+          <w:shd w:fill="auto" w:val="clear"/>
+        </w:rPr>
+        <w:t xml:space="preserve">$ - caracterele trebuie sa fie anume la final</w:t>
+      </w:r>
+    </w:p>
+    <w:p>
+      <w:pPr>
+        <w:spacing w:before="0" w:after="200" w:line="276"/>
+        <w:ind w:right="0" w:left="0" w:firstLine="0"/>
+        <w:jc w:val="left"/>
+        <w:rPr>
+          <w:rFonts w:ascii="Calibri" w:hAnsi="Calibri" w:cs="Calibri" w:eastAsia="Calibri"/>
+          <w:color w:val="auto"/>
+          <w:spacing w:val="0"/>
+          <w:position w:val="0"/>
+          <w:sz w:val="28"/>
+          <w:shd w:fill="auto" w:val="clear"/>
+        </w:rPr>
+      </w:pPr>
+      <w:r>
+        <w:rPr>
+          <w:rFonts w:ascii="Calibri" w:hAnsi="Calibri" w:cs="Calibri" w:eastAsia="Calibri"/>
+          <w:color w:val="auto"/>
+          <w:spacing w:val="0"/>
+          <w:position w:val="0"/>
+          <w:sz w:val="28"/>
+          <w:shd w:fill="auto" w:val="clear"/>
+        </w:rPr>
+        <w:t xml:space="preserve">    dog$</w:t>
+      </w:r>
+    </w:p>
+    <w:p>
+      <w:pPr>
+        <w:numPr>
+          <w:ilvl w:val="0"/>
+          <w:numId w:val="24"/>
+        </w:numPr>
+        <w:spacing w:before="0" w:after="200" w:line="276"/>
+        <w:ind w:right="0" w:left="720" w:hanging="360"/>
+        <w:jc w:val="left"/>
+        <w:rPr>
+          <w:rFonts w:ascii="Calibri" w:hAnsi="Calibri" w:cs="Calibri" w:eastAsia="Calibri"/>
+          <w:color w:val="auto"/>
+          <w:spacing w:val="0"/>
+          <w:position w:val="0"/>
+          <w:sz w:val="28"/>
+          <w:shd w:fill="auto" w:val="clear"/>
+        </w:rPr>
+      </w:pPr>
+      <w:r>
+        <w:rPr>
+          <w:rFonts w:ascii="Calibri" w:hAnsi="Calibri" w:cs="Calibri" w:eastAsia="Calibri"/>
+          <w:color w:val="auto"/>
+          <w:spacing w:val="0"/>
+          <w:position w:val="0"/>
+          <w:sz w:val="28"/>
+          <w:shd w:fill="auto" w:val="clear"/>
+        </w:rPr>
+        <w:t xml:space="preserve">* - zero, unul sau mai multe</w:t>
+      </w:r>
+    </w:p>
+    <w:p>
+      <w:pPr>
+        <w:numPr>
+          <w:ilvl w:val="0"/>
+          <w:numId w:val="24"/>
+        </w:numPr>
+        <w:spacing w:before="0" w:after="200" w:line="276"/>
+        <w:ind w:right="0" w:left="720" w:hanging="360"/>
+        <w:jc w:val="left"/>
+        <w:rPr>
+          <w:rFonts w:ascii="Calibri" w:hAnsi="Calibri" w:cs="Calibri" w:eastAsia="Calibri"/>
+          <w:color w:val="auto"/>
+          <w:spacing w:val="0"/>
+          <w:position w:val="0"/>
+          <w:sz w:val="28"/>
+          <w:shd w:fill="auto" w:val="clear"/>
+        </w:rPr>
+      </w:pPr>
+      <w:r>
+        <w:rPr>
+          <w:rFonts w:ascii="Calibri" w:hAnsi="Calibri" w:cs="Calibri" w:eastAsia="Calibri"/>
+          <w:color w:val="auto"/>
+          <w:spacing w:val="0"/>
+          <w:position w:val="0"/>
+          <w:sz w:val="28"/>
+          <w:shd w:fill="auto" w:val="clear"/>
+        </w:rPr>
+        <w:t xml:space="preserve">? - un caracter urmeaza sau nici unul</w:t>
+      </w:r>
+    </w:p>
+    <w:p>
+      <w:pPr>
+        <w:numPr>
+          <w:ilvl w:val="0"/>
+          <w:numId w:val="24"/>
+        </w:numPr>
+        <w:spacing w:before="0" w:after="200" w:line="276"/>
+        <w:ind w:right="0" w:left="720" w:hanging="360"/>
+        <w:jc w:val="left"/>
+        <w:rPr>
+          <w:rFonts w:ascii="Calibri" w:hAnsi="Calibri" w:cs="Calibri" w:eastAsia="Calibri"/>
+          <w:color w:val="auto"/>
+          <w:spacing w:val="0"/>
+          <w:position w:val="0"/>
+          <w:sz w:val="22"/>
+          <w:shd w:fill="auto" w:val="clear"/>
+        </w:rPr>
+      </w:pPr>
+      <w:r>
+        <w:rPr>
+          <w:rFonts w:ascii="Calibri" w:hAnsi="Calibri" w:cs="Calibri" w:eastAsia="Calibri"/>
+          <w:color w:val="auto"/>
+          <w:spacing w:val="0"/>
+          <w:position w:val="0"/>
+          <w:sz w:val="28"/>
+          <w:shd w:fill="auto" w:val="clear"/>
+        </w:rPr>
+        <w:t xml:space="preserve">+ - exact unul</w:t>
+      </w:r>
+    </w:p>
+    <w:p>
+      <w:pPr>
+        <w:numPr>
+          <w:ilvl w:val="0"/>
+          <w:numId w:val="24"/>
+        </w:numPr>
+        <w:spacing w:before="0" w:after="200" w:line="276"/>
+        <w:ind w:right="0" w:left="720" w:hanging="360"/>
+        <w:jc w:val="left"/>
+        <w:rPr>
+          <w:rFonts w:ascii="Calibri" w:hAnsi="Calibri" w:cs="Calibri" w:eastAsia="Calibri"/>
+          <w:color w:val="auto"/>
+          <w:spacing w:val="0"/>
+          <w:position w:val="0"/>
+          <w:sz w:val="22"/>
+          <w:shd w:fill="auto" w:val="clear"/>
+        </w:rPr>
+      </w:pPr>
+      <w:r>
+        <w:rPr>
+          <w:rFonts w:ascii="Calibri" w:hAnsi="Calibri" w:cs="Calibri" w:eastAsia="Calibri"/>
+          <w:color w:val="auto"/>
+          <w:spacing w:val="0"/>
+          <w:position w:val="0"/>
+          <w:sz w:val="28"/>
+          <w:shd w:fill="auto" w:val="clear"/>
+        </w:rPr>
+        <w:t xml:space="preserve">&amp;&amp; intersectia</w:t>
+      </w:r>
+    </w:p>
+    <w:p>
+      <w:pPr>
+        <w:spacing w:before="0" w:after="200" w:line="276"/>
+        <w:ind w:right="0" w:left="0" w:firstLine="0"/>
+        <w:jc w:val="left"/>
+        <w:rPr>
+          <w:rFonts w:ascii="Calibri" w:hAnsi="Calibri" w:cs="Calibri" w:eastAsia="Calibri"/>
+          <w:color w:val="auto"/>
+          <w:spacing w:val="0"/>
+          <w:position w:val="0"/>
+          <w:sz w:val="28"/>
+          <w:shd w:fill="auto" w:val="clear"/>
+        </w:rPr>
+      </w:pPr>
+      <w:r>
+        <w:rPr>
+          <w:rFonts w:ascii="Calibri" w:hAnsi="Calibri" w:cs="Calibri" w:eastAsia="Calibri"/>
+          <w:color w:val="auto"/>
+          <w:spacing w:val="0"/>
+          <w:position w:val="0"/>
+          <w:sz w:val="28"/>
+          <w:shd w:fill="auto" w:val="clear"/>
+        </w:rPr>
+        <w:t xml:space="preserve">       [1-6&amp;&amp;[3-9]] - deci se vor folosi doar elementele lor comune, adica 3,4,5,6</w:t>
+      </w:r>
+    </w:p>
+    <w:p>
+      <w:pPr>
+        <w:spacing w:before="0" w:after="200" w:line="276"/>
+        <w:ind w:right="0" w:left="0" w:firstLine="0"/>
+        <w:jc w:val="center"/>
+        <w:rPr>
+          <w:rFonts w:ascii="Calibri" w:hAnsi="Calibri" w:cs="Calibri" w:eastAsia="Calibri"/>
+          <w:b/>
+          <w:color w:val="auto"/>
+          <w:spacing w:val="0"/>
+          <w:position w:val="0"/>
+          <w:sz w:val="48"/>
+          <w:shd w:fill="auto" w:val="clear"/>
+        </w:rPr>
+      </w:pPr>
+      <w:r>
+        <w:rPr>
+          <w:rFonts w:ascii="Calibri" w:hAnsi="Calibri" w:cs="Calibri" w:eastAsia="Calibri"/>
+          <w:b/>
+          <w:color w:val="auto"/>
+          <w:spacing w:val="0"/>
+          <w:position w:val="0"/>
+          <w:sz w:val="48"/>
+          <w:shd w:fill="auto" w:val="clear"/>
+        </w:rPr>
+        <w:t xml:space="preserve">Predefined characters (\)</w:t>
       </w:r>
     </w:p>
     <w:p>
@@ -1802,76 +2051,278 @@
           <w:color w:val="auto"/>
           <w:spacing w:val="0"/>
           <w:position w:val="0"/>
-          <w:sz w:val="28"/>
-          <w:shd w:fill="auto" w:val="clear"/>
-        </w:rPr>
-      </w:pPr>
-      <w:r>
-        <w:rPr>
-          <w:rFonts w:ascii="Calibri" w:hAnsi="Calibri" w:cs="Calibri" w:eastAsia="Calibri"/>
-          <w:color w:val="auto"/>
-          <w:spacing w:val="0"/>
-          <w:position w:val="0"/>
-          <w:sz w:val="28"/>
-          <w:shd w:fill="auto" w:val="clear"/>
-        </w:rPr>
-        <w:t xml:space="preserve">=</w:t>
-      </w:r>
-    </w:p>
-    <w:p>
-      <w:pPr>
-        <w:numPr>
-          <w:ilvl w:val="0"/>
-          <w:numId w:val="27"/>
-        </w:numPr>
-        <w:spacing w:before="0" w:after="200" w:line="276"/>
-        <w:ind w:right="0" w:left="720" w:hanging="360"/>
-        <w:jc w:val="left"/>
-        <w:rPr>
-          <w:rFonts w:ascii="Calibri" w:hAnsi="Calibri" w:cs="Calibri" w:eastAsia="Calibri"/>
-          <w:color w:val="auto"/>
-          <w:spacing w:val="0"/>
-          <w:position w:val="0"/>
-          <w:sz w:val="28"/>
-          <w:shd w:fill="auto" w:val="clear"/>
-        </w:rPr>
-      </w:pPr>
-      <w:r>
-        <w:rPr>
-          <w:rFonts w:ascii="Calibri" w:hAnsi="Calibri" w:cs="Calibri" w:eastAsia="Calibri"/>
-          <w:color w:val="auto"/>
-          <w:spacing w:val="0"/>
-          <w:position w:val="0"/>
-          <w:sz w:val="28"/>
-          <w:shd w:fill="auto" w:val="clear"/>
-        </w:rPr>
-        <w:t xml:space="preserve">$ - caracterele trebuie sa fie anume la final</w:t>
-      </w:r>
-    </w:p>
-    <w:p>
-      <w:pPr>
-        <w:spacing w:before="0" w:after="200" w:line="276"/>
-        <w:ind w:right="0" w:left="0" w:firstLine="0"/>
-        <w:jc w:val="left"/>
-        <w:rPr>
-          <w:rFonts w:ascii="Calibri" w:hAnsi="Calibri" w:cs="Calibri" w:eastAsia="Calibri"/>
-          <w:color w:val="auto"/>
-          <w:spacing w:val="0"/>
-          <w:position w:val="0"/>
-          <w:sz w:val="28"/>
-          <w:shd w:fill="auto" w:val="clear"/>
-        </w:rPr>
-      </w:pPr>
-      <w:r>
-        <w:rPr>
-          <w:rFonts w:ascii="Calibri" w:hAnsi="Calibri" w:cs="Calibri" w:eastAsia="Calibri"/>
-          <w:color w:val="auto"/>
-          <w:spacing w:val="0"/>
-          <w:position w:val="0"/>
-          <w:sz w:val="28"/>
-          <w:shd w:fill="auto" w:val="clear"/>
-        </w:rPr>
-        <w:t xml:space="preserve">    dog$</w:t>
+          <w:sz w:val="22"/>
+          <w:shd w:fill="auto" w:val="clear"/>
+        </w:rPr>
+      </w:pPr>
+      <w:r>
+        <w:rPr>
+          <w:rFonts w:ascii="Calibri" w:hAnsi="Calibri" w:cs="Calibri" w:eastAsia="Calibri"/>
+          <w:color w:val="auto"/>
+          <w:spacing w:val="0"/>
+          <w:position w:val="0"/>
+          <w:sz w:val="28"/>
+          <w:shd w:fill="auto" w:val="clear"/>
+        </w:rPr>
+        <w:t xml:space="preserve">\d - echivalent cu [0-9]</w:t>
+      </w:r>
+    </w:p>
+    <w:p>
+      <w:pPr>
+        <w:spacing w:before="0" w:after="200" w:line="276"/>
+        <w:ind w:right="0" w:left="0" w:firstLine="0"/>
+        <w:jc w:val="left"/>
+        <w:rPr>
+          <w:rFonts w:ascii="JetBrains Mono" w:hAnsi="JetBrains Mono" w:cs="JetBrains Mono" w:eastAsia="JetBrains Mono"/>
+          <w:color w:val="CC7832"/>
+          <w:spacing w:val="0"/>
+          <w:position w:val="0"/>
+          <w:sz w:val="20"/>
+          <w:shd w:fill="auto" w:val="clear"/>
+        </w:rPr>
+      </w:pPr>
+      <w:r>
+        <w:rPr>
+          <w:rFonts w:ascii="JetBrains Mono" w:hAnsi="JetBrains Mono" w:cs="JetBrains Mono" w:eastAsia="JetBrains Mono"/>
+          <w:color w:val="A9B7C6"/>
+          <w:spacing w:val="0"/>
+          <w:position w:val="0"/>
+          <w:sz w:val="20"/>
+          <w:shd w:fill="auto" w:val="clear"/>
+        </w:rPr>
+        <w:t xml:space="preserve">Pattern pattern = Pattern.</w:t>
+      </w:r>
+      <w:r>
+        <w:rPr>
+          <w:rFonts w:ascii="JetBrains Mono" w:hAnsi="JetBrains Mono" w:cs="JetBrains Mono" w:eastAsia="JetBrains Mono"/>
+          <w:i/>
+          <w:color w:val="A9B7C6"/>
+          <w:spacing w:val="0"/>
+          <w:position w:val="0"/>
+          <w:sz w:val="20"/>
+          <w:shd w:fill="auto" w:val="clear"/>
+        </w:rPr>
+        <w:t xml:space="preserve">compile</w:t>
+      </w:r>
+      <w:r>
+        <w:rPr>
+          <w:rFonts w:ascii="JetBrains Mono" w:hAnsi="JetBrains Mono" w:cs="JetBrains Mono" w:eastAsia="JetBrains Mono"/>
+          <w:color w:val="A9B7C6"/>
+          <w:spacing w:val="0"/>
+          <w:position w:val="0"/>
+          <w:sz w:val="20"/>
+          <w:shd w:fill="auto" w:val="clear"/>
+        </w:rPr>
+        <w:t xml:space="preserve">(</w:t>
+      </w:r>
+      <w:r>
+        <w:rPr>
+          <w:rFonts w:ascii="JetBrains Mono" w:hAnsi="JetBrains Mono" w:cs="JetBrains Mono" w:eastAsia="JetBrains Mono"/>
+          <w:color w:val="6A8759"/>
+          <w:spacing w:val="0"/>
+          <w:position w:val="0"/>
+          <w:sz w:val="20"/>
+          <w:shd w:fill="auto" w:val="clear"/>
+        </w:rPr>
+        <w:t xml:space="preserve">"</w:t>
+      </w:r>
+      <w:r>
+        <w:rPr>
+          <w:rFonts w:ascii="JetBrains Mono" w:hAnsi="JetBrains Mono" w:cs="JetBrains Mono" w:eastAsia="JetBrains Mono"/>
+          <w:color w:val="CC7832"/>
+          <w:spacing w:val="0"/>
+          <w:position w:val="0"/>
+          <w:sz w:val="20"/>
+          <w:shd w:fill="364135" w:val="clear"/>
+        </w:rPr>
+        <w:t xml:space="preserve">\\</w:t>
+      </w:r>
+      <w:r>
+        <w:rPr>
+          <w:rFonts w:ascii="JetBrains Mono" w:hAnsi="JetBrains Mono" w:cs="JetBrains Mono" w:eastAsia="JetBrains Mono"/>
+          <w:color w:val="6A8759"/>
+          <w:spacing w:val="0"/>
+          <w:position w:val="0"/>
+          <w:sz w:val="20"/>
+          <w:shd w:fill="364135" w:val="clear"/>
+        </w:rPr>
+        <w:t xml:space="preserve">d</w:t>
+      </w:r>
+      <w:r>
+        <w:rPr>
+          <w:rFonts w:ascii="JetBrains Mono" w:hAnsi="JetBrains Mono" w:cs="JetBrains Mono" w:eastAsia="JetBrains Mono"/>
+          <w:color w:val="6A8759"/>
+          <w:spacing w:val="0"/>
+          <w:position w:val="0"/>
+          <w:sz w:val="20"/>
+          <w:shd w:fill="auto" w:val="clear"/>
+        </w:rPr>
+        <w:t xml:space="preserve">"</w:t>
+      </w:r>
+      <w:r>
+        <w:rPr>
+          <w:rFonts w:ascii="JetBrains Mono" w:hAnsi="JetBrains Mono" w:cs="JetBrains Mono" w:eastAsia="JetBrains Mono"/>
+          <w:color w:val="A9B7C6"/>
+          <w:spacing w:val="0"/>
+          <w:position w:val="0"/>
+          <w:sz w:val="20"/>
+          <w:shd w:fill="auto" w:val="clear"/>
+        </w:rPr>
+        <w:t xml:space="preserve">)</w:t>
+      </w:r>
+      <w:r>
+        <w:rPr>
+          <w:rFonts w:ascii="JetBrains Mono" w:hAnsi="JetBrains Mono" w:cs="JetBrains Mono" w:eastAsia="JetBrains Mono"/>
+          <w:color w:val="CC7832"/>
+          <w:spacing w:val="0"/>
+          <w:position w:val="0"/>
+          <w:sz w:val="20"/>
+          <w:shd w:fill="auto" w:val="clear"/>
+        </w:rPr>
+        <w:t xml:space="preserve">;</w:t>
+        <w:br/>
+      </w:r>
+      <w:r>
+        <w:rPr>
+          <w:rFonts w:ascii="JetBrains Mono" w:hAnsi="JetBrains Mono" w:cs="JetBrains Mono" w:eastAsia="JetBrains Mono"/>
+          <w:color w:val="A9B7C6"/>
+          <w:spacing w:val="0"/>
+          <w:position w:val="0"/>
+          <w:sz w:val="20"/>
+          <w:shd w:fill="auto" w:val="clear"/>
+        </w:rPr>
+        <w:t xml:space="preserve">Matcher matcher = pattern.matcher(</w:t>
+      </w:r>
+      <w:r>
+        <w:rPr>
+          <w:rFonts w:ascii="JetBrains Mono" w:hAnsi="JetBrains Mono" w:cs="JetBrains Mono" w:eastAsia="JetBrains Mono"/>
+          <w:color w:val="6A8759"/>
+          <w:spacing w:val="0"/>
+          <w:position w:val="0"/>
+          <w:sz w:val="20"/>
+          <w:shd w:fill="auto" w:val="clear"/>
+        </w:rPr>
+        <w:t xml:space="preserve">"User123"</w:t>
+      </w:r>
+      <w:r>
+        <w:rPr>
+          <w:rFonts w:ascii="JetBrains Mono" w:hAnsi="JetBrains Mono" w:cs="JetBrains Mono" w:eastAsia="JetBrains Mono"/>
+          <w:color w:val="A9B7C6"/>
+          <w:spacing w:val="0"/>
+          <w:position w:val="0"/>
+          <w:sz w:val="20"/>
+          <w:shd w:fill="auto" w:val="clear"/>
+        </w:rPr>
+        <w:t xml:space="preserve">)</w:t>
+      </w:r>
+      <w:r>
+        <w:rPr>
+          <w:rFonts w:ascii="JetBrains Mono" w:hAnsi="JetBrains Mono" w:cs="JetBrains Mono" w:eastAsia="JetBrains Mono"/>
+          <w:color w:val="CC7832"/>
+          <w:spacing w:val="0"/>
+          <w:position w:val="0"/>
+          <w:sz w:val="20"/>
+          <w:shd w:fill="auto" w:val="clear"/>
+        </w:rPr>
+        <w:t xml:space="preserve">;</w:t>
+        <w:br/>
+        <w:br/>
+        <w:t xml:space="preserve">while</w:t>
+      </w:r>
+      <w:r>
+        <w:rPr>
+          <w:rFonts w:ascii="JetBrains Mono" w:hAnsi="JetBrains Mono" w:cs="JetBrains Mono" w:eastAsia="JetBrains Mono"/>
+          <w:color w:val="A9B7C6"/>
+          <w:spacing w:val="0"/>
+          <w:position w:val="0"/>
+          <w:sz w:val="20"/>
+          <w:shd w:fill="auto" w:val="clear"/>
+        </w:rPr>
+        <w:t xml:space="preserve">(matcher.find())</w:t>
+        <w:br/>
+        <w:t xml:space="preserve">      System.</w:t>
+      </w:r>
+      <w:r>
+        <w:rPr>
+          <w:rFonts w:ascii="JetBrains Mono" w:hAnsi="JetBrains Mono" w:cs="JetBrains Mono" w:eastAsia="JetBrains Mono"/>
+          <w:i/>
+          <w:color w:val="9876AA"/>
+          <w:spacing w:val="0"/>
+          <w:position w:val="0"/>
+          <w:sz w:val="20"/>
+          <w:shd w:fill="auto" w:val="clear"/>
+        </w:rPr>
+        <w:t xml:space="preserve">out</w:t>
+      </w:r>
+      <w:r>
+        <w:rPr>
+          <w:rFonts w:ascii="JetBrains Mono" w:hAnsi="JetBrains Mono" w:cs="JetBrains Mono" w:eastAsia="JetBrains Mono"/>
+          <w:color w:val="A9B7C6"/>
+          <w:spacing w:val="0"/>
+          <w:position w:val="0"/>
+          <w:sz w:val="20"/>
+          <w:shd w:fill="auto" w:val="clear"/>
+        </w:rPr>
+        <w:t xml:space="preserve">.println(</w:t>
+      </w:r>
+      <w:r>
+        <w:rPr>
+          <w:rFonts w:ascii="JetBrains Mono" w:hAnsi="JetBrains Mono" w:cs="JetBrains Mono" w:eastAsia="JetBrains Mono"/>
+          <w:color w:val="6A8759"/>
+          <w:spacing w:val="0"/>
+          <w:position w:val="0"/>
+          <w:sz w:val="20"/>
+          <w:shd w:fill="auto" w:val="clear"/>
+        </w:rPr>
+        <w:t xml:space="preserve">"Gasit"</w:t>
+      </w:r>
+      <w:r>
+        <w:rPr>
+          <w:rFonts w:ascii="JetBrains Mono" w:hAnsi="JetBrains Mono" w:cs="JetBrains Mono" w:eastAsia="JetBrains Mono"/>
+          <w:color w:val="A9B7C6"/>
+          <w:spacing w:val="0"/>
+          <w:position w:val="0"/>
+          <w:sz w:val="20"/>
+          <w:shd w:fill="auto" w:val="clear"/>
+        </w:rPr>
+        <w:t xml:space="preserve">)</w:t>
+      </w:r>
+      <w:r>
+        <w:rPr>
+          <w:rFonts w:ascii="JetBrains Mono" w:hAnsi="JetBrains Mono" w:cs="JetBrains Mono" w:eastAsia="JetBrains Mono"/>
+          <w:color w:val="CC7832"/>
+          <w:spacing w:val="0"/>
+          <w:position w:val="0"/>
+          <w:sz w:val="20"/>
+          <w:shd w:fill="auto" w:val="clear"/>
+        </w:rPr>
+        <w:t xml:space="preserve">;</w:t>
+      </w:r>
+    </w:p>
+    <w:p>
+      <w:pPr>
+        <w:spacing w:before="0" w:after="200" w:line="276"/>
+        <w:ind w:right="0" w:left="0" w:firstLine="0"/>
+        <w:jc w:val="left"/>
+        <w:rPr>
+          <w:rFonts w:ascii="Calibri" w:hAnsi="Calibri" w:cs="Calibri" w:eastAsia="Calibri"/>
+          <w:color w:val="auto"/>
+          <w:spacing w:val="0"/>
+          <w:position w:val="0"/>
+          <w:sz w:val="22"/>
+          <w:shd w:fill="auto" w:val="clear"/>
+        </w:rPr>
+      </w:pPr>
+      <w:r>
+        <w:rPr>
+          <w:rFonts w:ascii="Calibri" w:hAnsi="Calibri" w:cs="Calibri" w:eastAsia="Calibri"/>
+          <w:color w:val="auto"/>
+          <w:spacing w:val="0"/>
+          <w:position w:val="0"/>
+          <w:sz w:val="22"/>
+          <w:shd w:fill="auto" w:val="clear"/>
+        </w:rPr>
+        <w:t xml:space="preserve">GASIT GASIT GASIT</w:t>
       </w:r>
     </w:p>
     <w:p>
@@ -1888,20 +2339,20 @@
           <w:color w:val="auto"/>
           <w:spacing w:val="0"/>
           <w:position w:val="0"/>
-          <w:sz w:val="28"/>
-          <w:shd w:fill="auto" w:val="clear"/>
-        </w:rPr>
-      </w:pPr>
-      <w:r>
-        <w:rPr>
-          <w:rFonts w:ascii="Calibri" w:hAnsi="Calibri" w:cs="Calibri" w:eastAsia="Calibri"/>
-          <w:color w:val="auto"/>
-          <w:spacing w:val="0"/>
-          <w:position w:val="0"/>
-          <w:sz w:val="28"/>
-          <w:shd w:fill="auto" w:val="clear"/>
-        </w:rPr>
-        <w:t xml:space="preserve">* - zero, unul sau mai multe</w:t>
+          <w:sz w:val="22"/>
+          <w:shd w:fill="auto" w:val="clear"/>
+        </w:rPr>
+      </w:pPr>
+      <w:r>
+        <w:rPr>
+          <w:rFonts w:ascii="Calibri" w:hAnsi="Calibri" w:cs="Calibri" w:eastAsia="Calibri"/>
+          <w:color w:val="auto"/>
+          <w:spacing w:val="0"/>
+          <w:position w:val="0"/>
+          <w:sz w:val="28"/>
+          <w:shd w:fill="auto" w:val="clear"/>
+        </w:rPr>
+        <w:t xml:space="preserve">\D - echivalent cu [^0-9]</w:t>
       </w:r>
     </w:p>
     <w:p>
@@ -1918,20 +2369,20 @@
           <w:color w:val="auto"/>
           <w:spacing w:val="0"/>
           <w:position w:val="0"/>
-          <w:sz w:val="28"/>
-          <w:shd w:fill="auto" w:val="clear"/>
-        </w:rPr>
-      </w:pPr>
-      <w:r>
-        <w:rPr>
-          <w:rFonts w:ascii="Calibri" w:hAnsi="Calibri" w:cs="Calibri" w:eastAsia="Calibri"/>
-          <w:color w:val="auto"/>
-          <w:spacing w:val="0"/>
-          <w:position w:val="0"/>
-          <w:sz w:val="28"/>
-          <w:shd w:fill="auto" w:val="clear"/>
-        </w:rPr>
-        <w:t xml:space="preserve">? - un caracter urmeaza sau nici unul</w:t>
+          <w:sz w:val="22"/>
+          <w:shd w:fill="auto" w:val="clear"/>
+        </w:rPr>
+      </w:pPr>
+      <w:r>
+        <w:rPr>
+          <w:rFonts w:ascii="Calibri" w:hAnsi="Calibri" w:cs="Calibri" w:eastAsia="Calibri"/>
+          <w:color w:val="auto"/>
+          <w:spacing w:val="0"/>
+          <w:position w:val="0"/>
+          <w:sz w:val="28"/>
+          <w:shd w:fill="auto" w:val="clear"/>
+        </w:rPr>
+        <w:t xml:space="preserve">\s - gaseste white spice</w:t>
       </w:r>
     </w:p>
     <w:p>
@@ -1961,7 +2412,7 @@
           <w:sz w:val="28"/>
           <w:shd w:fill="auto" w:val="clear"/>
         </w:rPr>
-        <w:t xml:space="preserve">+ - exact unul</w:t>
+        <w:t xml:space="preserve">\S - gaseste orice numai nu whitespace</w:t>
       </w:r>
     </w:p>
     <w:p>
@@ -1991,42 +2442,61 @@
           <w:sz w:val="28"/>
           <w:shd w:fill="auto" w:val="clear"/>
         </w:rPr>
-        <w:t xml:space="preserve">&amp;&amp; intersectia</w:t>
-      </w:r>
-    </w:p>
-    <w:p>
-      <w:pPr>
-        <w:spacing w:before="0" w:after="200" w:line="276"/>
-        <w:ind w:right="0" w:left="0" w:firstLine="0"/>
-        <w:jc w:val="left"/>
-        <w:rPr>
-          <w:rFonts w:ascii="Calibri" w:hAnsi="Calibri" w:cs="Calibri" w:eastAsia="Calibri"/>
-          <w:color w:val="auto"/>
-          <w:spacing w:val="0"/>
-          <w:position w:val="0"/>
-          <w:sz w:val="28"/>
-          <w:shd w:fill="auto" w:val="clear"/>
-        </w:rPr>
-      </w:pPr>
-      <w:r>
-        <w:rPr>
-          <w:rFonts w:ascii="Calibri" w:hAnsi="Calibri" w:cs="Calibri" w:eastAsia="Calibri"/>
-          <w:color w:val="auto"/>
-          <w:spacing w:val="0"/>
-          <w:position w:val="0"/>
-          <w:sz w:val="28"/>
-          <w:shd w:fill="auto" w:val="clear"/>
-        </w:rPr>
-        <w:t xml:space="preserve">       [1-6&amp;&amp;[3-9]] - deci se vor folosi doar elementele lor comune, adica 3,4,5,6</w:t>
-      </w:r>
-    </w:p>
-    <w:p>
-      <w:pPr>
-        <w:spacing w:before="0" w:after="200" w:line="276"/>
-        <w:ind w:right="0" w:left="0" w:firstLine="0"/>
+        <w:t xml:space="preserve">\w - echivalent cu [a-zA-Z_0-9], adica word characters</w:t>
+      </w:r>
+    </w:p>
+    <w:p>
+      <w:pPr>
+        <w:numPr>
+          <w:ilvl w:val="0"/>
+          <w:numId w:val="29"/>
+        </w:numPr>
+        <w:spacing w:before="0" w:after="200" w:line="276"/>
+        <w:ind w:right="0" w:left="720" w:hanging="360"/>
+        <w:jc w:val="left"/>
+        <w:rPr>
+          <w:rFonts w:ascii="Calibri" w:hAnsi="Calibri" w:cs="Calibri" w:eastAsia="Calibri"/>
+          <w:color w:val="auto"/>
+          <w:spacing w:val="0"/>
+          <w:position w:val="0"/>
+          <w:sz w:val="22"/>
+          <w:shd w:fill="auto" w:val="clear"/>
+        </w:rPr>
+      </w:pPr>
+      <w:r>
+        <w:rPr>
+          <w:rFonts w:ascii="Calibri" w:hAnsi="Calibri" w:cs="Calibri" w:eastAsia="Calibri"/>
+          <w:color w:val="auto"/>
+          <w:spacing w:val="0"/>
+          <w:position w:val="0"/>
+          <w:sz w:val="28"/>
+          <w:shd w:fill="auto" w:val="clear"/>
+        </w:rPr>
+        <w:t xml:space="preserve">\W - echivalent cu [^a-zA-Z_0-9]</w:t>
+      </w:r>
+    </w:p>
+    <w:p>
+      <w:pPr>
+        <w:spacing w:before="0" w:after="200" w:line="276"/>
+        <w:ind w:right="0" w:left="0" w:firstLine="0"/>
+        <w:jc w:val="left"/>
+        <w:rPr>
+          <w:rFonts w:ascii="Calibri" w:hAnsi="Calibri" w:cs="Calibri" w:eastAsia="Calibri"/>
+          <w:color w:val="auto"/>
+          <w:spacing w:val="0"/>
+          <w:position w:val="0"/>
+          <w:sz w:val="22"/>
+          <w:shd w:fill="auto" w:val="clear"/>
+        </w:rPr>
+      </w:pPr>
+    </w:p>
+    <w:p>
+      <w:pPr>
+        <w:spacing w:before="0" w:after="0" w:line="240"/>
+        <w:ind w:right="0" w:left="720" w:firstLine="0"/>
         <w:jc w:val="center"/>
         <w:rPr>
-          <w:rFonts w:ascii="Calibri" w:hAnsi="Calibri" w:cs="Calibri" w:eastAsia="Calibri"/>
+          <w:rFonts w:ascii="Times New Roman" w:hAnsi="Times New Roman" w:cs="Times New Roman" w:eastAsia="Times New Roman"/>
           <w:b/>
           <w:color w:val="auto"/>
           <w:spacing w:val="0"/>
@@ -2037,7 +2507,7 @@
       </w:pPr>
       <w:r>
         <w:rPr>
-          <w:rFonts w:ascii="Calibri" w:hAnsi="Calibri" w:cs="Calibri" w:eastAsia="Calibri"/>
+          <w:rFonts w:ascii="Times New Roman" w:hAnsi="Times New Roman" w:cs="Times New Roman" w:eastAsia="Times New Roman"/>
           <w:b/>
           <w:color w:val="auto"/>
           <w:spacing w:val="0"/>
@@ -2045,7 +2515,7 @@
           <w:sz w:val="48"/>
           <w:shd w:fill="auto" w:val="clear"/>
         </w:rPr>
-        <w:t xml:space="preserve">Predefined characters (\)</w:t>
+        <w:t xml:space="preserve">Atentie cu BandingResult!!!</w:t>
       </w:r>
     </w:p>
     <w:p>
@@ -2054,137 +2524,336 @@
           <w:ilvl w:val="0"/>
           <w:numId w:val="32"/>
         </w:numPr>
-        <w:spacing w:before="0" w:after="200" w:line="276"/>
+        <w:spacing w:before="0" w:after="0" w:line="240"/>
         <w:ind w:right="0" w:left="720" w:hanging="360"/>
         <w:jc w:val="left"/>
         <w:rPr>
-          <w:rFonts w:ascii="Calibri" w:hAnsi="Calibri" w:cs="Calibri" w:eastAsia="Calibri"/>
-          <w:color w:val="auto"/>
-          <w:spacing w:val="0"/>
-          <w:position w:val="0"/>
-          <w:sz w:val="22"/>
-          <w:shd w:fill="auto" w:val="clear"/>
-        </w:rPr>
-      </w:pPr>
-      <w:r>
-        <w:rPr>
-          <w:rFonts w:ascii="Calibri" w:hAnsi="Calibri" w:cs="Calibri" w:eastAsia="Calibri"/>
-          <w:color w:val="auto"/>
-          <w:spacing w:val="0"/>
-          <w:position w:val="0"/>
-          <w:sz w:val="28"/>
-          <w:shd w:fill="auto" w:val="clear"/>
-        </w:rPr>
-        <w:t xml:space="preserve">\d - echivalent cu [0-9]</w:t>
-      </w:r>
-    </w:p>
-    <w:p>
-      <w:pPr>
-        <w:spacing w:before="0" w:after="200" w:line="276"/>
-        <w:ind w:right="0" w:left="0" w:firstLine="0"/>
-        <w:jc w:val="left"/>
-        <w:rPr>
-          <w:rFonts w:ascii="JetBrains Mono" w:hAnsi="JetBrains Mono" w:cs="JetBrains Mono" w:eastAsia="JetBrains Mono"/>
-          <w:color w:val="CC7832"/>
-          <w:spacing w:val="0"/>
-          <w:position w:val="0"/>
-          <w:sz w:val="20"/>
-          <w:shd w:fill="auto" w:val="clear"/>
-        </w:rPr>
-      </w:pPr>
-      <w:r>
-        <w:rPr>
-          <w:rFonts w:ascii="JetBrains Mono" w:hAnsi="JetBrains Mono" w:cs="JetBrains Mono" w:eastAsia="JetBrains Mono"/>
-          <w:color w:val="A9B7C6"/>
-          <w:spacing w:val="0"/>
-          <w:position w:val="0"/>
-          <w:sz w:val="20"/>
-          <w:shd w:fill="auto" w:val="clear"/>
-        </w:rPr>
-        <w:t xml:space="preserve">Pattern pattern = Pattern.</w:t>
+          <w:rFonts w:ascii="Times New Roman" w:hAnsi="Times New Roman" w:cs="Times New Roman" w:eastAsia="Times New Roman"/>
+          <w:b/>
+          <w:color w:val="auto"/>
+          <w:spacing w:val="0"/>
+          <w:position w:val="0"/>
+          <w:sz w:val="28"/>
+          <w:shd w:fill="auto" w:val="clear"/>
+        </w:rPr>
+      </w:pPr>
+      <w:r>
+        <w:rPr>
+          <w:rFonts w:ascii="Times New Roman" w:hAnsi="Times New Roman" w:cs="Times New Roman" w:eastAsia="Times New Roman"/>
+          <w:b/>
+          <w:color w:val="auto"/>
+          <w:spacing w:val="0"/>
+          <w:position w:val="0"/>
+          <w:sz w:val="28"/>
+          <w:shd w:fill="auto" w:val="clear"/>
+        </w:rPr>
+        <w:t xml:space="preserve">Daca </w:t>
+      </w:r>
+      <w:r>
+        <w:rPr>
+          <w:rFonts w:ascii="Times New Roman" w:hAnsi="Times New Roman" w:cs="Times New Roman" w:eastAsia="Times New Roman"/>
+          <w:color w:val="auto"/>
+          <w:spacing w:val="0"/>
+          <w:position w:val="0"/>
+          <w:sz w:val="28"/>
+          <w:shd w:fill="auto" w:val="clear"/>
+        </w:rPr>
+        <w:t xml:space="preserve">apare vreo problema la validare, adica cand dam @Valid, se va arunca o exceptie ce contine toate datele legate de fielduri si mesaje</w:t>
+      </w:r>
+    </w:p>
+    <w:p>
+      <w:pPr>
+        <w:numPr>
+          <w:ilvl w:val="0"/>
+          <w:numId w:val="32"/>
+        </w:numPr>
+        <w:spacing w:before="0" w:after="0" w:line="240"/>
+        <w:ind w:right="0" w:left="720" w:hanging="360"/>
+        <w:jc w:val="left"/>
+        <w:rPr>
+          <w:rFonts w:ascii="Times New Roman" w:hAnsi="Times New Roman" w:cs="Times New Roman" w:eastAsia="Times New Roman"/>
+          <w:b/>
+          <w:color w:val="auto"/>
+          <w:spacing w:val="0"/>
+          <w:position w:val="0"/>
+          <w:sz w:val="28"/>
+          <w:shd w:fill="auto" w:val="clear"/>
+        </w:rPr>
+      </w:pPr>
+      <w:r>
+        <w:rPr>
+          <w:rFonts w:ascii="Times New Roman" w:hAnsi="Times New Roman" w:cs="Times New Roman" w:eastAsia="Times New Roman"/>
+          <w:color w:val="auto"/>
+          <w:spacing w:val="0"/>
+          <w:position w:val="0"/>
+          <w:sz w:val="28"/>
+          <w:shd w:fill="auto" w:val="clear"/>
+        </w:rPr>
+        <w:t xml:space="preserve">Daca avem ca parametru un BindingResult, el va lua in el exceptia aparuta, si va colecta datele pe baza lui, ca fieldurile, si mesajele de eroare.</w:t>
+      </w:r>
+    </w:p>
+    <w:p>
+      <w:pPr>
+        <w:numPr>
+          <w:ilvl w:val="0"/>
+          <w:numId w:val="32"/>
+        </w:numPr>
+        <w:spacing w:before="0" w:after="0" w:line="240"/>
+        <w:ind w:right="0" w:left="720" w:hanging="360"/>
+        <w:jc w:val="left"/>
+        <w:rPr>
+          <w:rFonts w:ascii="Times New Roman" w:hAnsi="Times New Roman" w:cs="Times New Roman" w:eastAsia="Times New Roman"/>
+          <w:b/>
+          <w:color w:val="auto"/>
+          <w:spacing w:val="0"/>
+          <w:position w:val="0"/>
+          <w:sz w:val="28"/>
+          <w:shd w:fill="auto" w:val="clear"/>
+        </w:rPr>
+      </w:pPr>
+      <w:r>
+        <w:rPr>
+          <w:rFonts w:ascii="Times New Roman" w:hAnsi="Times New Roman" w:cs="Times New Roman" w:eastAsia="Times New Roman"/>
+          <w:color w:val="auto"/>
+          <w:spacing w:val="0"/>
+          <w:position w:val="0"/>
+          <w:sz w:val="28"/>
+          <w:shd w:fill="auto" w:val="clear"/>
+        </w:rPr>
+        <w:t xml:space="preserve">Metoda se va executa tot oke, daca avem un BindingResult, chiar si cu tot cu erori de validare.</w:t>
+      </w:r>
+    </w:p>
+    <w:p>
+      <w:pPr>
+        <w:numPr>
+          <w:ilvl w:val="0"/>
+          <w:numId w:val="32"/>
+        </w:numPr>
+        <w:spacing w:before="0" w:after="0" w:line="240"/>
+        <w:ind w:right="0" w:left="720" w:hanging="360"/>
+        <w:jc w:val="left"/>
+        <w:rPr>
+          <w:rFonts w:ascii="Times New Roman" w:hAnsi="Times New Roman" w:cs="Times New Roman" w:eastAsia="Times New Roman"/>
+          <w:b/>
+          <w:color w:val="auto"/>
+          <w:spacing w:val="0"/>
+          <w:position w:val="0"/>
+          <w:sz w:val="28"/>
+          <w:shd w:fill="auto" w:val="clear"/>
+        </w:rPr>
+      </w:pPr>
+      <w:r>
+        <w:rPr>
+          <w:rFonts w:ascii="Times New Roman" w:hAnsi="Times New Roman" w:cs="Times New Roman" w:eastAsia="Times New Roman"/>
+          <w:color w:val="auto"/>
+          <w:spacing w:val="0"/>
+          <w:position w:val="0"/>
+          <w:sz w:val="28"/>
+          <w:shd w:fill="auto" w:val="clear"/>
+        </w:rPr>
+        <w:t xml:space="preserve">Gen:</w:t>
+      </w:r>
+    </w:p>
+    <w:p>
+      <w:pPr>
+        <w:spacing w:before="0" w:after="0" w:line="240"/>
+        <w:ind w:right="0" w:left="0" w:firstLine="0"/>
+        <w:jc w:val="left"/>
+        <w:rPr>
+          <w:rFonts w:ascii="JetBrains Mono" w:hAnsi="JetBrains Mono" w:cs="JetBrains Mono" w:eastAsia="JetBrains Mono"/>
+          <w:color w:val="BCBEC4"/>
+          <w:spacing w:val="0"/>
+          <w:position w:val="0"/>
+          <w:sz w:val="20"/>
+          <w:shd w:fill="auto" w:val="clear"/>
+        </w:rPr>
+      </w:pPr>
+      <w:r>
+        <w:rPr>
+          <w:rFonts w:ascii="JetBrains Mono" w:hAnsi="JetBrains Mono" w:cs="JetBrains Mono" w:eastAsia="JetBrains Mono"/>
+          <w:color w:val="B3AE60"/>
+          <w:spacing w:val="0"/>
+          <w:position w:val="0"/>
+          <w:sz w:val="20"/>
+          <w:shd w:fill="auto" w:val="clear"/>
+        </w:rPr>
+        <w:t xml:space="preserve">@PostMapping</w:t>
+      </w:r>
+      <w:r>
+        <w:rPr>
+          <w:rFonts w:ascii="JetBrains Mono" w:hAnsi="JetBrains Mono" w:cs="JetBrains Mono" w:eastAsia="JetBrains Mono"/>
+          <w:color w:val="BCBEC4"/>
+          <w:spacing w:val="0"/>
+          <w:position w:val="0"/>
+          <w:sz w:val="20"/>
+          <w:shd w:fill="auto" w:val="clear"/>
+        </w:rPr>
+        <w:t xml:space="preserve">(</w:t>
+      </w:r>
+      <w:r>
+        <w:rPr>
+          <w:rFonts w:ascii="JetBrains Mono" w:hAnsi="JetBrains Mono" w:cs="JetBrains Mono" w:eastAsia="JetBrains Mono"/>
+          <w:color w:val="6AAB73"/>
+          <w:spacing w:val="0"/>
+          <w:position w:val="0"/>
+          <w:sz w:val="20"/>
+          <w:shd w:fill="auto" w:val="clear"/>
+        </w:rPr>
+        <w:t xml:space="preserve">"/add"</w:t>
+      </w:r>
+      <w:r>
+        <w:rPr>
+          <w:rFonts w:ascii="JetBrains Mono" w:hAnsi="JetBrains Mono" w:cs="JetBrains Mono" w:eastAsia="JetBrains Mono"/>
+          <w:color w:val="BCBEC4"/>
+          <w:spacing w:val="0"/>
+          <w:position w:val="0"/>
+          <w:sz w:val="20"/>
+          <w:shd w:fill="auto" w:val="clear"/>
+        </w:rPr>
+        <w:t xml:space="preserve">)</w:t>
+        <w:br/>
+      </w:r>
+      <w:r>
+        <w:rPr>
+          <w:rFonts w:ascii="JetBrains Mono" w:hAnsi="JetBrains Mono" w:cs="JetBrains Mono" w:eastAsia="JetBrains Mono"/>
+          <w:color w:val="CF8E6D"/>
+          <w:spacing w:val="0"/>
+          <w:position w:val="0"/>
+          <w:sz w:val="20"/>
+          <w:shd w:fill="auto" w:val="clear"/>
+        </w:rPr>
+        <w:t xml:space="preserve">public </w:t>
+      </w:r>
+      <w:r>
+        <w:rPr>
+          <w:rFonts w:ascii="JetBrains Mono" w:hAnsi="JetBrains Mono" w:cs="JetBrains Mono" w:eastAsia="JetBrains Mono"/>
+          <w:color w:val="BCBEC4"/>
+          <w:spacing w:val="0"/>
+          <w:position w:val="0"/>
+          <w:sz w:val="20"/>
+          <w:shd w:fill="auto" w:val="clear"/>
+        </w:rPr>
+        <w:t xml:space="preserve">String </w:t>
+      </w:r>
+      <w:r>
+        <w:rPr>
+          <w:rFonts w:ascii="JetBrains Mono" w:hAnsi="JetBrains Mono" w:cs="JetBrains Mono" w:eastAsia="JetBrains Mono"/>
+          <w:color w:val="56A8F5"/>
+          <w:spacing w:val="0"/>
+          <w:position w:val="0"/>
+          <w:sz w:val="20"/>
+          <w:shd w:fill="auto" w:val="clear"/>
+        </w:rPr>
+        <w:t xml:space="preserve">add</w:t>
+      </w:r>
+      <w:r>
+        <w:rPr>
+          <w:rFonts w:ascii="JetBrains Mono" w:hAnsi="JetBrains Mono" w:cs="JetBrains Mono" w:eastAsia="JetBrains Mono"/>
+          <w:color w:val="BCBEC4"/>
+          <w:spacing w:val="0"/>
+          <w:position w:val="0"/>
+          <w:sz w:val="20"/>
+          <w:shd w:fill="auto" w:val="clear"/>
+        </w:rPr>
+        <w:t xml:space="preserve">(</w:t>
+      </w:r>
+      <w:r>
+        <w:rPr>
+          <w:rFonts w:ascii="JetBrains Mono" w:hAnsi="JetBrains Mono" w:cs="JetBrains Mono" w:eastAsia="JetBrains Mono"/>
+          <w:color w:val="B3AE60"/>
+          <w:spacing w:val="0"/>
+          <w:position w:val="0"/>
+          <w:sz w:val="20"/>
+          <w:shd w:fill="auto" w:val="clear"/>
+        </w:rPr>
+        <w:t xml:space="preserve">@RequestBody @Valid </w:t>
+      </w:r>
+      <w:r>
+        <w:rPr>
+          <w:rFonts w:ascii="JetBrains Mono" w:hAnsi="JetBrains Mono" w:cs="JetBrains Mono" w:eastAsia="JetBrains Mono"/>
+          <w:color w:val="BCBEC4"/>
+          <w:spacing w:val="0"/>
+          <w:position w:val="0"/>
+          <w:sz w:val="20"/>
+          <w:shd w:fill="auto" w:val="clear"/>
+        </w:rPr>
+        <w:t xml:space="preserve">User user</w:t>
+      </w:r>
+      <w:r>
+        <w:rPr>
+          <w:rFonts w:ascii="Times New Roman" w:hAnsi="Times New Roman" w:cs="Times New Roman" w:eastAsia="Times New Roman"/>
+          <w:color w:val="BCBEC4"/>
+          <w:spacing w:val="0"/>
+          <w:position w:val="0"/>
+          <w:sz w:val="20"/>
+          <w:shd w:fill="auto" w:val="clear"/>
+        </w:rPr>
+        <w:t xml:space="preserve">, BindingResult bindingResult</w:t>
+      </w:r>
+      <w:r>
+        <w:rPr>
+          <w:rFonts w:ascii="JetBrains Mono" w:hAnsi="JetBrains Mono" w:cs="JetBrains Mono" w:eastAsia="JetBrains Mono"/>
+          <w:color w:val="BCBEC4"/>
+          <w:spacing w:val="0"/>
+          <w:position w:val="0"/>
+          <w:sz w:val="20"/>
+          <w:shd w:fill="auto" w:val="clear"/>
+        </w:rPr>
+        <w:t xml:space="preserve">) {</w:t>
+        <w:br/>
+        <w:t xml:space="preserve">    System.</w:t>
       </w:r>
       <w:r>
         <w:rPr>
           <w:rFonts w:ascii="JetBrains Mono" w:hAnsi="JetBrains Mono" w:cs="JetBrains Mono" w:eastAsia="JetBrains Mono"/>
           <w:i/>
-          <w:color w:val="A9B7C6"/>
-          <w:spacing w:val="0"/>
-          <w:position w:val="0"/>
-          <w:sz w:val="20"/>
-          <w:shd w:fill="auto" w:val="clear"/>
-        </w:rPr>
-        <w:t xml:space="preserve">compile</w:t>
-      </w:r>
-      <w:r>
-        <w:rPr>
-          <w:rFonts w:ascii="JetBrains Mono" w:hAnsi="JetBrains Mono" w:cs="JetBrains Mono" w:eastAsia="JetBrains Mono"/>
-          <w:color w:val="A9B7C6"/>
-          <w:spacing w:val="0"/>
-          <w:position w:val="0"/>
-          <w:sz w:val="20"/>
-          <w:shd w:fill="auto" w:val="clear"/>
-        </w:rPr>
-        <w:t xml:space="preserve">(</w:t>
-      </w:r>
-      <w:r>
-        <w:rPr>
-          <w:rFonts w:ascii="JetBrains Mono" w:hAnsi="JetBrains Mono" w:cs="JetBrains Mono" w:eastAsia="JetBrains Mono"/>
-          <w:color w:val="6A8759"/>
-          <w:spacing w:val="0"/>
-          <w:position w:val="0"/>
-          <w:sz w:val="20"/>
-          <w:shd w:fill="auto" w:val="clear"/>
-        </w:rPr>
-        <w:t xml:space="preserve">"</w:t>
-      </w:r>
-      <w:r>
-        <w:rPr>
-          <w:rFonts w:ascii="JetBrains Mono" w:hAnsi="JetBrains Mono" w:cs="JetBrains Mono" w:eastAsia="JetBrains Mono"/>
-          <w:color w:val="CC7832"/>
-          <w:spacing w:val="0"/>
-          <w:position w:val="0"/>
-          <w:sz w:val="20"/>
-          <w:shd w:fill="364135" w:val="clear"/>
-        </w:rPr>
-        <w:t xml:space="preserve">\\</w:t>
-      </w:r>
-      <w:r>
-        <w:rPr>
-          <w:rFonts w:ascii="JetBrains Mono" w:hAnsi="JetBrains Mono" w:cs="JetBrains Mono" w:eastAsia="JetBrains Mono"/>
-          <w:color w:val="6A8759"/>
-          <w:spacing w:val="0"/>
-          <w:position w:val="0"/>
-          <w:sz w:val="20"/>
-          <w:shd w:fill="364135" w:val="clear"/>
-        </w:rPr>
-        <w:t xml:space="preserve">d</w:t>
-      </w:r>
-      <w:r>
-        <w:rPr>
-          <w:rFonts w:ascii="JetBrains Mono" w:hAnsi="JetBrains Mono" w:cs="JetBrains Mono" w:eastAsia="JetBrains Mono"/>
-          <w:color w:val="6A8759"/>
-          <w:spacing w:val="0"/>
-          <w:position w:val="0"/>
-          <w:sz w:val="20"/>
-          <w:shd w:fill="auto" w:val="clear"/>
-        </w:rPr>
-        <w:t xml:space="preserve">"</w:t>
-      </w:r>
-      <w:r>
-        <w:rPr>
-          <w:rFonts w:ascii="JetBrains Mono" w:hAnsi="JetBrains Mono" w:cs="JetBrains Mono" w:eastAsia="JetBrains Mono"/>
-          <w:color w:val="A9B7C6"/>
-          <w:spacing w:val="0"/>
-          <w:position w:val="0"/>
-          <w:sz w:val="20"/>
-          <w:shd w:fill="auto" w:val="clear"/>
-        </w:rPr>
-        <w:t xml:space="preserve">)</w:t>
-      </w:r>
-      <w:r>
-        <w:rPr>
-          <w:rFonts w:ascii="JetBrains Mono" w:hAnsi="JetBrains Mono" w:cs="JetBrains Mono" w:eastAsia="JetBrains Mono"/>
-          <w:color w:val="CC7832"/>
+          <w:color w:val="C77DBB"/>
+          <w:spacing w:val="0"/>
+          <w:position w:val="0"/>
+          <w:sz w:val="20"/>
+          <w:shd w:fill="auto" w:val="clear"/>
+        </w:rPr>
+        <w:t xml:space="preserve">out</w:t>
+      </w:r>
+      <w:r>
+        <w:rPr>
+          <w:rFonts w:ascii="JetBrains Mono" w:hAnsi="JetBrains Mono" w:cs="JetBrains Mono" w:eastAsia="JetBrains Mono"/>
+          <w:color w:val="BCBEC4"/>
+          <w:spacing w:val="0"/>
+          <w:position w:val="0"/>
+          <w:sz w:val="20"/>
+          <w:shd w:fill="auto" w:val="clear"/>
+        </w:rPr>
+        <w:t xml:space="preserve">.println(user);</w:t>
+        <w:br/>
+        <w:t xml:space="preserve">    </w:t>
+      </w:r>
+      <w:r>
+        <w:rPr>
+          <w:rFonts w:ascii="JetBrains Mono" w:hAnsi="JetBrains Mono" w:cs="JetBrains Mono" w:eastAsia="JetBrains Mono"/>
+          <w:color w:val="CF8E6D"/>
+          <w:spacing w:val="0"/>
+          <w:position w:val="0"/>
+          <w:sz w:val="20"/>
+          <w:shd w:fill="auto" w:val="clear"/>
+        </w:rPr>
+        <w:t xml:space="preserve">return </w:t>
+      </w:r>
+      <w:r>
+        <w:rPr>
+          <w:rFonts w:ascii="JetBrains Mono" w:hAnsi="JetBrains Mono" w:cs="JetBrains Mono" w:eastAsia="JetBrains Mono"/>
+          <w:color w:val="6AAB73"/>
+          <w:spacing w:val="0"/>
+          <w:position w:val="0"/>
+          <w:sz w:val="20"/>
+          <w:shd w:fill="auto" w:val="clear"/>
+        </w:rPr>
+        <w:t xml:space="preserve">"Success!"</w:t>
+      </w:r>
+      <w:r>
+        <w:rPr>
+          <w:rFonts w:ascii="JetBrains Mono" w:hAnsi="JetBrains Mono" w:cs="JetBrains Mono" w:eastAsia="JetBrains Mono"/>
+          <w:color w:val="BCBEC4"/>
           <w:spacing w:val="0"/>
           <w:position w:val="0"/>
           <w:sz w:val="20"/>
@@ -2192,148 +2861,35 @@
         </w:rPr>
         <w:t xml:space="preserve">;</w:t>
         <w:br/>
-      </w:r>
-      <w:r>
-        <w:rPr>
-          <w:rFonts w:ascii="JetBrains Mono" w:hAnsi="JetBrains Mono" w:cs="JetBrains Mono" w:eastAsia="JetBrains Mono"/>
-          <w:color w:val="A9B7C6"/>
-          <w:spacing w:val="0"/>
-          <w:position w:val="0"/>
-          <w:sz w:val="20"/>
-          <w:shd w:fill="auto" w:val="clear"/>
-        </w:rPr>
-        <w:t xml:space="preserve">Matcher matcher = pattern.matcher(</w:t>
-      </w:r>
-      <w:r>
-        <w:rPr>
-          <w:rFonts w:ascii="JetBrains Mono" w:hAnsi="JetBrains Mono" w:cs="JetBrains Mono" w:eastAsia="JetBrains Mono"/>
-          <w:color w:val="6A8759"/>
-          <w:spacing w:val="0"/>
-          <w:position w:val="0"/>
-          <w:sz w:val="20"/>
-          <w:shd w:fill="auto" w:val="clear"/>
-        </w:rPr>
-        <w:t xml:space="preserve">"User123"</w:t>
-      </w:r>
-      <w:r>
-        <w:rPr>
-          <w:rFonts w:ascii="JetBrains Mono" w:hAnsi="JetBrains Mono" w:cs="JetBrains Mono" w:eastAsia="JetBrains Mono"/>
-          <w:color w:val="A9B7C6"/>
-          <w:spacing w:val="0"/>
-          <w:position w:val="0"/>
-          <w:sz w:val="20"/>
-          <w:shd w:fill="auto" w:val="clear"/>
-        </w:rPr>
-        <w:t xml:space="preserve">)</w:t>
-      </w:r>
-      <w:r>
-        <w:rPr>
-          <w:rFonts w:ascii="JetBrains Mono" w:hAnsi="JetBrains Mono" w:cs="JetBrains Mono" w:eastAsia="JetBrains Mono"/>
-          <w:color w:val="CC7832"/>
-          <w:spacing w:val="0"/>
-          <w:position w:val="0"/>
-          <w:sz w:val="20"/>
-          <w:shd w:fill="auto" w:val="clear"/>
-        </w:rPr>
-        <w:t xml:space="preserve">;</w:t>
-        <w:br/>
-        <w:br/>
-        <w:t xml:space="preserve">while</w:t>
-      </w:r>
-      <w:r>
-        <w:rPr>
-          <w:rFonts w:ascii="JetBrains Mono" w:hAnsi="JetBrains Mono" w:cs="JetBrains Mono" w:eastAsia="JetBrains Mono"/>
-          <w:color w:val="A9B7C6"/>
-          <w:spacing w:val="0"/>
-          <w:position w:val="0"/>
-          <w:sz w:val="20"/>
-          <w:shd w:fill="auto" w:val="clear"/>
-        </w:rPr>
-        <w:t xml:space="preserve">(matcher.find())</w:t>
-        <w:br/>
-        <w:t xml:space="preserve">      System.</w:t>
-      </w:r>
-      <w:r>
-        <w:rPr>
-          <w:rFonts w:ascii="JetBrains Mono" w:hAnsi="JetBrains Mono" w:cs="JetBrains Mono" w:eastAsia="JetBrains Mono"/>
-          <w:i/>
-          <w:color w:val="9876AA"/>
-          <w:spacing w:val="0"/>
-          <w:position w:val="0"/>
-          <w:sz w:val="20"/>
-          <w:shd w:fill="auto" w:val="clear"/>
-        </w:rPr>
-        <w:t xml:space="preserve">out</w:t>
-      </w:r>
-      <w:r>
-        <w:rPr>
-          <w:rFonts w:ascii="JetBrains Mono" w:hAnsi="JetBrains Mono" w:cs="JetBrains Mono" w:eastAsia="JetBrains Mono"/>
-          <w:color w:val="A9B7C6"/>
-          <w:spacing w:val="0"/>
-          <w:position w:val="0"/>
-          <w:sz w:val="20"/>
-          <w:shd w:fill="auto" w:val="clear"/>
-        </w:rPr>
-        <w:t xml:space="preserve">.println(</w:t>
-      </w:r>
-      <w:r>
-        <w:rPr>
-          <w:rFonts w:ascii="JetBrains Mono" w:hAnsi="JetBrains Mono" w:cs="JetBrains Mono" w:eastAsia="JetBrains Mono"/>
-          <w:color w:val="6A8759"/>
-          <w:spacing w:val="0"/>
-          <w:position w:val="0"/>
-          <w:sz w:val="20"/>
-          <w:shd w:fill="auto" w:val="clear"/>
-        </w:rPr>
-        <w:t xml:space="preserve">"Gasit"</w:t>
-      </w:r>
-      <w:r>
-        <w:rPr>
-          <w:rFonts w:ascii="JetBrains Mono" w:hAnsi="JetBrains Mono" w:cs="JetBrains Mono" w:eastAsia="JetBrains Mono"/>
-          <w:color w:val="A9B7C6"/>
-          <w:spacing w:val="0"/>
-          <w:position w:val="0"/>
-          <w:sz w:val="20"/>
-          <w:shd w:fill="auto" w:val="clear"/>
-        </w:rPr>
-        <w:t xml:space="preserve">)</w:t>
-      </w:r>
-      <w:r>
-        <w:rPr>
-          <w:rFonts w:ascii="JetBrains Mono" w:hAnsi="JetBrains Mono" w:cs="JetBrains Mono" w:eastAsia="JetBrains Mono"/>
-          <w:color w:val="CC7832"/>
-          <w:spacing w:val="0"/>
-          <w:position w:val="0"/>
-          <w:sz w:val="20"/>
-          <w:shd w:fill="auto" w:val="clear"/>
-        </w:rPr>
-        <w:t xml:space="preserve">;</w:t>
-      </w:r>
-    </w:p>
-    <w:p>
-      <w:pPr>
-        <w:spacing w:before="0" w:after="200" w:line="276"/>
-        <w:ind w:right="0" w:left="0" w:firstLine="0"/>
-        <w:jc w:val="left"/>
-        <w:rPr>
-          <w:rFonts w:ascii="Calibri" w:hAnsi="Calibri" w:cs="Calibri" w:eastAsia="Calibri"/>
-          <w:color w:val="auto"/>
-          <w:spacing w:val="0"/>
-          <w:position w:val="0"/>
-          <w:sz w:val="22"/>
-          <w:shd w:fill="auto" w:val="clear"/>
-        </w:rPr>
-      </w:pPr>
-      <w:r>
-        <w:rPr>
-          <w:rFonts w:ascii="Calibri" w:hAnsi="Calibri" w:cs="Calibri" w:eastAsia="Calibri"/>
-          <w:color w:val="auto"/>
-          <w:spacing w:val="0"/>
-          <w:position w:val="0"/>
-          <w:sz w:val="22"/>
-          <w:shd w:fill="auto" w:val="clear"/>
-        </w:rPr>
-        <w:t xml:space="preserve">GASIT GASIT GASIT</w:t>
+        <w:t xml:space="preserve">}</w:t>
+      </w:r>
+    </w:p>
+    <w:p>
+      <w:pPr>
+        <w:spacing w:before="0" w:after="0" w:line="240"/>
+        <w:ind w:right="0" w:left="0" w:firstLine="0"/>
+        <w:jc w:val="left"/>
+        <w:rPr>
+          <w:rFonts w:ascii="Times New Roman" w:hAnsi="Times New Roman" w:cs="Times New Roman" w:eastAsia="Times New Roman"/>
+          <w:b/>
+          <w:color w:val="auto"/>
+          <w:spacing w:val="0"/>
+          <w:position w:val="0"/>
+          <w:sz w:val="28"/>
+          <w:shd w:fill="auto" w:val="clear"/>
+        </w:rPr>
+      </w:pPr>
+      <w:r>
+        <w:rPr>
+          <w:rFonts w:ascii="Times New Roman" w:hAnsi="Times New Roman" w:cs="Times New Roman" w:eastAsia="Times New Roman"/>
+          <w:b/>
+          <w:color w:val="auto"/>
+          <w:spacing w:val="0"/>
+          <w:position w:val="0"/>
+          <w:sz w:val="28"/>
+          <w:shd w:fill="auto" w:val="clear"/>
+        </w:rPr>
+        <w:t xml:space="preserve">Chiar de apar erori de validare, exceptia aruncata este preluata de BindingResult, si oricum metoda se executa si se returneaza "Success"</w:t>
       </w:r>
     </w:p>
     <w:p>
@@ -2342,70 +2898,504 @@
           <w:ilvl w:val="0"/>
           <w:numId w:val="35"/>
         </w:numPr>
-        <w:spacing w:before="0" w:after="200" w:line="276"/>
+        <w:spacing w:before="0" w:after="0" w:line="240"/>
         <w:ind w:right="0" w:left="720" w:hanging="360"/>
         <w:jc w:val="left"/>
         <w:rPr>
-          <w:rFonts w:ascii="Calibri" w:hAnsi="Calibri" w:cs="Calibri" w:eastAsia="Calibri"/>
-          <w:color w:val="auto"/>
-          <w:spacing w:val="0"/>
-          <w:position w:val="0"/>
-          <w:sz w:val="22"/>
-          <w:shd w:fill="auto" w:val="clear"/>
-        </w:rPr>
-      </w:pPr>
-      <w:r>
-        <w:rPr>
-          <w:rFonts w:ascii="Calibri" w:hAnsi="Calibri" w:cs="Calibri" w:eastAsia="Calibri"/>
-          <w:color w:val="auto"/>
-          <w:spacing w:val="0"/>
-          <w:position w:val="0"/>
-          <w:sz w:val="28"/>
-          <w:shd w:fill="auto" w:val="clear"/>
-        </w:rPr>
-        <w:t xml:space="preserve">\D - echivalent cu [^0-9]</w:t>
+          <w:rFonts w:ascii="Times New Roman" w:hAnsi="Times New Roman" w:cs="Times New Roman" w:eastAsia="Times New Roman"/>
+          <w:b/>
+          <w:color w:val="auto"/>
+          <w:spacing w:val="0"/>
+          <w:position w:val="0"/>
+          <w:sz w:val="28"/>
+          <w:shd w:fill="auto" w:val="clear"/>
+        </w:rPr>
+      </w:pPr>
+      <w:r>
+        <w:rPr>
+          <w:rFonts w:ascii="Times New Roman" w:hAnsi="Times New Roman" w:cs="Times New Roman" w:eastAsia="Times New Roman"/>
+          <w:color w:val="auto"/>
+          <w:spacing w:val="0"/>
+          <w:position w:val="0"/>
+          <w:sz w:val="28"/>
+          <w:shd w:fill="auto" w:val="clear"/>
+        </w:rPr>
+        <w:t xml:space="preserve">Dar, daca nu avem un BindingResult ca parametru, totul se schimba. Daca validarea e cu probleme, exceptia nu se mai duce in BindingResult, ci se arunca direct,si va continee in ea deja un obiect de tip BindingResult si asa metoda nu mai e executata si nici return nu se mai face. Gen:</w:t>
+      </w:r>
+    </w:p>
+    <w:p>
+      <w:pPr>
+        <w:spacing w:before="0" w:after="0" w:line="240"/>
+        <w:ind w:right="0" w:left="0" w:firstLine="0"/>
+        <w:jc w:val="left"/>
+        <w:rPr>
+          <w:rFonts w:ascii="JetBrains Mono" w:hAnsi="JetBrains Mono" w:cs="JetBrains Mono" w:eastAsia="JetBrains Mono"/>
+          <w:color w:val="BCBEC4"/>
+          <w:spacing w:val="0"/>
+          <w:position w:val="0"/>
+          <w:sz w:val="20"/>
+          <w:shd w:fill="auto" w:val="clear"/>
+        </w:rPr>
+      </w:pPr>
+      <w:r>
+        <w:rPr>
+          <w:rFonts w:ascii="JetBrains Mono" w:hAnsi="JetBrains Mono" w:cs="JetBrains Mono" w:eastAsia="JetBrains Mono"/>
+          <w:color w:val="B3AE60"/>
+          <w:spacing w:val="0"/>
+          <w:position w:val="0"/>
+          <w:sz w:val="20"/>
+          <w:shd w:fill="auto" w:val="clear"/>
+        </w:rPr>
+        <w:t xml:space="preserve">@PostMapping</w:t>
+      </w:r>
+      <w:r>
+        <w:rPr>
+          <w:rFonts w:ascii="JetBrains Mono" w:hAnsi="JetBrains Mono" w:cs="JetBrains Mono" w:eastAsia="JetBrains Mono"/>
+          <w:color w:val="BCBEC4"/>
+          <w:spacing w:val="0"/>
+          <w:position w:val="0"/>
+          <w:sz w:val="20"/>
+          <w:shd w:fill="auto" w:val="clear"/>
+        </w:rPr>
+        <w:t xml:space="preserve">(</w:t>
+      </w:r>
+      <w:r>
+        <w:rPr>
+          <w:rFonts w:ascii="JetBrains Mono" w:hAnsi="JetBrains Mono" w:cs="JetBrains Mono" w:eastAsia="JetBrains Mono"/>
+          <w:color w:val="6AAB73"/>
+          <w:spacing w:val="0"/>
+          <w:position w:val="0"/>
+          <w:sz w:val="20"/>
+          <w:shd w:fill="auto" w:val="clear"/>
+        </w:rPr>
+        <w:t xml:space="preserve">"/add"</w:t>
+      </w:r>
+      <w:r>
+        <w:rPr>
+          <w:rFonts w:ascii="JetBrains Mono" w:hAnsi="JetBrains Mono" w:cs="JetBrains Mono" w:eastAsia="JetBrains Mono"/>
+          <w:color w:val="BCBEC4"/>
+          <w:spacing w:val="0"/>
+          <w:position w:val="0"/>
+          <w:sz w:val="20"/>
+          <w:shd w:fill="auto" w:val="clear"/>
+        </w:rPr>
+        <w:t xml:space="preserve">)</w:t>
+        <w:br/>
+      </w:r>
+      <w:r>
+        <w:rPr>
+          <w:rFonts w:ascii="JetBrains Mono" w:hAnsi="JetBrains Mono" w:cs="JetBrains Mono" w:eastAsia="JetBrains Mono"/>
+          <w:color w:val="CF8E6D"/>
+          <w:spacing w:val="0"/>
+          <w:position w:val="0"/>
+          <w:sz w:val="20"/>
+          <w:shd w:fill="auto" w:val="clear"/>
+        </w:rPr>
+        <w:t xml:space="preserve">public </w:t>
+      </w:r>
+      <w:r>
+        <w:rPr>
+          <w:rFonts w:ascii="JetBrains Mono" w:hAnsi="JetBrains Mono" w:cs="JetBrains Mono" w:eastAsia="JetBrains Mono"/>
+          <w:color w:val="BCBEC4"/>
+          <w:spacing w:val="0"/>
+          <w:position w:val="0"/>
+          <w:sz w:val="20"/>
+          <w:shd w:fill="auto" w:val="clear"/>
+        </w:rPr>
+        <w:t xml:space="preserve">String </w:t>
+      </w:r>
+      <w:r>
+        <w:rPr>
+          <w:rFonts w:ascii="JetBrains Mono" w:hAnsi="JetBrains Mono" w:cs="JetBrains Mono" w:eastAsia="JetBrains Mono"/>
+          <w:color w:val="56A8F5"/>
+          <w:spacing w:val="0"/>
+          <w:position w:val="0"/>
+          <w:sz w:val="20"/>
+          <w:shd w:fill="auto" w:val="clear"/>
+        </w:rPr>
+        <w:t xml:space="preserve">add</w:t>
+      </w:r>
+      <w:r>
+        <w:rPr>
+          <w:rFonts w:ascii="JetBrains Mono" w:hAnsi="JetBrains Mono" w:cs="JetBrains Mono" w:eastAsia="JetBrains Mono"/>
+          <w:color w:val="BCBEC4"/>
+          <w:spacing w:val="0"/>
+          <w:position w:val="0"/>
+          <w:sz w:val="20"/>
+          <w:shd w:fill="auto" w:val="clear"/>
+        </w:rPr>
+        <w:t xml:space="preserve">(</w:t>
+      </w:r>
+      <w:r>
+        <w:rPr>
+          <w:rFonts w:ascii="JetBrains Mono" w:hAnsi="JetBrains Mono" w:cs="JetBrains Mono" w:eastAsia="JetBrains Mono"/>
+          <w:color w:val="B3AE60"/>
+          <w:spacing w:val="0"/>
+          <w:position w:val="0"/>
+          <w:sz w:val="20"/>
+          <w:shd w:fill="auto" w:val="clear"/>
+        </w:rPr>
+        <w:t xml:space="preserve">@RequestBody @Valid </w:t>
+      </w:r>
+      <w:r>
+        <w:rPr>
+          <w:rFonts w:ascii="JetBrains Mono" w:hAnsi="JetBrains Mono" w:cs="JetBrains Mono" w:eastAsia="JetBrains Mono"/>
+          <w:color w:val="BCBEC4"/>
+          <w:spacing w:val="0"/>
+          <w:position w:val="0"/>
+          <w:sz w:val="20"/>
+          <w:shd w:fill="auto" w:val="clear"/>
+        </w:rPr>
+        <w:t xml:space="preserve">User user) {</w:t>
+        <w:br/>
+        <w:t xml:space="preserve">    System.</w:t>
+      </w:r>
+      <w:r>
+        <w:rPr>
+          <w:rFonts w:ascii="JetBrains Mono" w:hAnsi="JetBrains Mono" w:cs="JetBrains Mono" w:eastAsia="JetBrains Mono"/>
+          <w:i/>
+          <w:color w:val="C77DBB"/>
+          <w:spacing w:val="0"/>
+          <w:position w:val="0"/>
+          <w:sz w:val="20"/>
+          <w:shd w:fill="auto" w:val="clear"/>
+        </w:rPr>
+        <w:t xml:space="preserve">out</w:t>
+      </w:r>
+      <w:r>
+        <w:rPr>
+          <w:rFonts w:ascii="JetBrains Mono" w:hAnsi="JetBrains Mono" w:cs="JetBrains Mono" w:eastAsia="JetBrains Mono"/>
+          <w:color w:val="BCBEC4"/>
+          <w:spacing w:val="0"/>
+          <w:position w:val="0"/>
+          <w:sz w:val="20"/>
+          <w:shd w:fill="auto" w:val="clear"/>
+        </w:rPr>
+        <w:t xml:space="preserve">.println(user);</w:t>
+        <w:br/>
+        <w:t xml:space="preserve">    </w:t>
+      </w:r>
+      <w:r>
+        <w:rPr>
+          <w:rFonts w:ascii="JetBrains Mono" w:hAnsi="JetBrains Mono" w:cs="JetBrains Mono" w:eastAsia="JetBrains Mono"/>
+          <w:color w:val="CF8E6D"/>
+          <w:spacing w:val="0"/>
+          <w:position w:val="0"/>
+          <w:sz w:val="20"/>
+          <w:shd w:fill="auto" w:val="clear"/>
+        </w:rPr>
+        <w:t xml:space="preserve">return </w:t>
+      </w:r>
+      <w:r>
+        <w:rPr>
+          <w:rFonts w:ascii="JetBrains Mono" w:hAnsi="JetBrains Mono" w:cs="JetBrains Mono" w:eastAsia="JetBrains Mono"/>
+          <w:color w:val="6AAB73"/>
+          <w:spacing w:val="0"/>
+          <w:position w:val="0"/>
+          <w:sz w:val="20"/>
+          <w:shd w:fill="auto" w:val="clear"/>
+        </w:rPr>
+        <w:t xml:space="preserve">"Success!"</w:t>
+      </w:r>
+      <w:r>
+        <w:rPr>
+          <w:rFonts w:ascii="JetBrains Mono" w:hAnsi="JetBrains Mono" w:cs="JetBrains Mono" w:eastAsia="JetBrains Mono"/>
+          <w:color w:val="BCBEC4"/>
+          <w:spacing w:val="0"/>
+          <w:position w:val="0"/>
+          <w:sz w:val="20"/>
+          <w:shd w:fill="auto" w:val="clear"/>
+        </w:rPr>
+        <w:t xml:space="preserve">;</w:t>
+        <w:br/>
+        <w:t xml:space="preserve">}</w:t>
+      </w:r>
+    </w:p>
+    <w:p>
+      <w:pPr>
+        <w:spacing w:before="0" w:after="0" w:line="240"/>
+        <w:ind w:right="0" w:left="0" w:firstLine="0"/>
+        <w:jc w:val="left"/>
+        <w:rPr>
+          <w:rFonts w:ascii="Times New Roman" w:hAnsi="Times New Roman" w:cs="Times New Roman" w:eastAsia="Times New Roman"/>
+          <w:b/>
+          <w:color w:val="auto"/>
+          <w:spacing w:val="0"/>
+          <w:position w:val="0"/>
+          <w:sz w:val="28"/>
+          <w:shd w:fill="auto" w:val="clear"/>
+        </w:rPr>
+      </w:pPr>
+      <w:r>
+        <w:rPr>
+          <w:rFonts w:ascii="Times New Roman" w:hAnsi="Times New Roman" w:cs="Times New Roman" w:eastAsia="Times New Roman"/>
+          <w:b/>
+          <w:color w:val="auto"/>
+          <w:spacing w:val="0"/>
+          <w:position w:val="0"/>
+          <w:sz w:val="28"/>
+          <w:shd w:fill="auto" w:val="clear"/>
+        </w:rPr>
+        <w:t xml:space="preserve">Aici nu avem BindingResult ca parametru, si daca ceva nu e bine in validare, se arunca o exceptie ce are un BindingResult in e si ea nu este luata de nimeni, deci metoda nu se va executa si nici return nu se va face. Nu cel dorit de noi.</w:t>
       </w:r>
     </w:p>
     <w:p>
       <w:pPr>
         <w:numPr>
           <w:ilvl w:val="0"/>
-          <w:numId w:val="35"/>
+          <w:numId w:val="38"/>
         </w:numPr>
-        <w:spacing w:before="0" w:after="200" w:line="276"/>
+        <w:spacing w:before="0" w:after="0" w:line="240"/>
         <w:ind w:right="0" w:left="720" w:hanging="360"/>
         <w:jc w:val="left"/>
         <w:rPr>
-          <w:rFonts w:ascii="Calibri" w:hAnsi="Calibri" w:cs="Calibri" w:eastAsia="Calibri"/>
-          <w:color w:val="auto"/>
-          <w:spacing w:val="0"/>
-          <w:position w:val="0"/>
-          <w:sz w:val="22"/>
-          <w:shd w:fill="auto" w:val="clear"/>
-        </w:rPr>
-      </w:pPr>
-      <w:r>
-        <w:rPr>
-          <w:rFonts w:ascii="Calibri" w:hAnsi="Calibri" w:cs="Calibri" w:eastAsia="Calibri"/>
-          <w:color w:val="auto"/>
-          <w:spacing w:val="0"/>
-          <w:position w:val="0"/>
-          <w:sz w:val="28"/>
-          <w:shd w:fill="auto" w:val="clear"/>
-        </w:rPr>
-        <w:t xml:space="preserve">\s - gaseste white spice</w:t>
+          <w:rFonts w:ascii="Times New Roman" w:hAnsi="Times New Roman" w:cs="Times New Roman" w:eastAsia="Times New Roman"/>
+          <w:b/>
+          <w:color w:val="auto"/>
+          <w:spacing w:val="0"/>
+          <w:position w:val="0"/>
+          <w:sz w:val="28"/>
+          <w:shd w:fill="auto" w:val="clear"/>
+        </w:rPr>
+      </w:pPr>
+      <w:r>
+        <w:rPr>
+          <w:rFonts w:ascii="Times New Roman" w:hAnsi="Times New Roman" w:cs="Times New Roman" w:eastAsia="Times New Roman"/>
+          <w:color w:val="auto"/>
+          <w:spacing w:val="0"/>
+          <w:position w:val="0"/>
+          <w:sz w:val="28"/>
+          <w:shd w:fill="auto" w:val="clear"/>
+        </w:rPr>
+        <w:t xml:space="preserve">Tipul exceptiei aruncate la validare gresita este:</w:t>
+      </w:r>
+    </w:p>
+    <w:p>
+      <w:pPr>
+        <w:spacing w:before="0" w:after="0" w:line="240"/>
+        <w:ind w:right="0" w:left="0" w:firstLine="0"/>
+        <w:jc w:val="left"/>
+        <w:rPr>
+          <w:rFonts w:ascii="JetBrains Mono" w:hAnsi="JetBrains Mono" w:cs="JetBrains Mono" w:eastAsia="JetBrains Mono"/>
+          <w:color w:val="FF0000"/>
+          <w:spacing w:val="0"/>
+          <w:position w:val="0"/>
+          <w:sz w:val="28"/>
+          <w:shd w:fill="auto" w:val="clear"/>
+        </w:rPr>
+      </w:pPr>
+      <w:r>
+        <w:rPr>
+          <w:rFonts w:ascii="JetBrains Mono" w:hAnsi="JetBrains Mono" w:cs="JetBrains Mono" w:eastAsia="JetBrains Mono"/>
+          <w:color w:val="FF0000"/>
+          <w:spacing w:val="0"/>
+          <w:position w:val="0"/>
+          <w:sz w:val="28"/>
+          <w:shd w:fill="auto" w:val="clear"/>
+        </w:rPr>
+        <w:t xml:space="preserve">MethodArgumentNotValidException</w:t>
+      </w:r>
+    </w:p>
+    <w:p>
+      <w:pPr>
+        <w:spacing w:before="0" w:after="0" w:line="240"/>
+        <w:ind w:right="0" w:left="0" w:firstLine="0"/>
+        <w:jc w:val="left"/>
+        <w:rPr>
+          <w:rFonts w:ascii="Times New Roman" w:hAnsi="Times New Roman" w:cs="Times New Roman" w:eastAsia="Times New Roman"/>
+          <w:color w:val="auto"/>
+          <w:spacing w:val="0"/>
+          <w:position w:val="0"/>
+          <w:sz w:val="28"/>
+          <w:shd w:fill="auto" w:val="clear"/>
+        </w:rPr>
+      </w:pPr>
+      <w:r>
+        <w:rPr>
+          <w:rFonts w:ascii="Times New Roman" w:hAnsi="Times New Roman" w:cs="Times New Roman" w:eastAsia="Times New Roman"/>
+          <w:color w:val="auto"/>
+          <w:spacing w:val="0"/>
+          <w:position w:val="0"/>
+          <w:sz w:val="28"/>
+          <w:shd w:fill="auto" w:val="clear"/>
+        </w:rPr>
+        <w:t xml:space="preserve">Asa ar arata un exception handler in @ControllerAdvice, cand BindingResult nu este ca parametru pus:</w:t>
+      </w:r>
+    </w:p>
+    <w:p>
+      <w:pPr>
+        <w:spacing w:before="0" w:after="0" w:line="240"/>
+        <w:ind w:right="0" w:left="0" w:firstLine="0"/>
+        <w:jc w:val="left"/>
+        <w:rPr>
+          <w:rFonts w:ascii="JetBrains Mono" w:hAnsi="JetBrains Mono" w:cs="JetBrains Mono" w:eastAsia="JetBrains Mono"/>
+          <w:color w:val="BCBEC4"/>
+          <w:spacing w:val="0"/>
+          <w:position w:val="0"/>
+          <w:sz w:val="20"/>
+          <w:shd w:fill="auto" w:val="clear"/>
+        </w:rPr>
+      </w:pPr>
+      <w:r>
+        <w:rPr>
+          <w:rFonts w:ascii="JetBrains Mono" w:hAnsi="JetBrains Mono" w:cs="JetBrains Mono" w:eastAsia="JetBrains Mono"/>
+          <w:color w:val="B3AE60"/>
+          <w:spacing w:val="0"/>
+          <w:position w:val="0"/>
+          <w:sz w:val="20"/>
+          <w:shd w:fill="auto" w:val="clear"/>
+        </w:rPr>
+        <w:t xml:space="preserve">@ExceptionHandler</w:t>
+        <w:br/>
+      </w:r>
+      <w:r>
+        <w:rPr>
+          <w:rFonts w:ascii="JetBrains Mono" w:hAnsi="JetBrains Mono" w:cs="JetBrains Mono" w:eastAsia="JetBrains Mono"/>
+          <w:color w:val="CF8E6D"/>
+          <w:spacing w:val="0"/>
+          <w:position w:val="0"/>
+          <w:sz w:val="20"/>
+          <w:shd w:fill="auto" w:val="clear"/>
+        </w:rPr>
+        <w:t xml:space="preserve">public </w:t>
+      </w:r>
+      <w:r>
+        <w:rPr>
+          <w:rFonts w:ascii="JetBrains Mono" w:hAnsi="JetBrains Mono" w:cs="JetBrains Mono" w:eastAsia="JetBrains Mono"/>
+          <w:color w:val="BCBEC4"/>
+          <w:spacing w:val="0"/>
+          <w:position w:val="0"/>
+          <w:sz w:val="20"/>
+          <w:shd w:fill="auto" w:val="clear"/>
+        </w:rPr>
+        <w:t xml:space="preserve">BindingResult </w:t>
+      </w:r>
+      <w:r>
+        <w:rPr>
+          <w:rFonts w:ascii="JetBrains Mono" w:hAnsi="JetBrains Mono" w:cs="JetBrains Mono" w:eastAsia="JetBrains Mono"/>
+          <w:color w:val="56A8F5"/>
+          <w:spacing w:val="0"/>
+          <w:position w:val="0"/>
+          <w:sz w:val="20"/>
+          <w:shd w:fill="auto" w:val="clear"/>
+        </w:rPr>
+        <w:t xml:space="preserve">bindingResult</w:t>
+      </w:r>
+      <w:r>
+        <w:rPr>
+          <w:rFonts w:ascii="JetBrains Mono" w:hAnsi="JetBrains Mono" w:cs="JetBrains Mono" w:eastAsia="JetBrains Mono"/>
+          <w:color w:val="BCBEC4"/>
+          <w:spacing w:val="0"/>
+          <w:position w:val="0"/>
+          <w:sz w:val="20"/>
+          <w:shd w:fill="auto" w:val="clear"/>
+        </w:rPr>
+        <w:t xml:space="preserve">(MethodArgumentNotValidException exception){</w:t>
+        <w:br/>
+        <w:t xml:space="preserve">    </w:t>
+      </w:r>
+      <w:r>
+        <w:rPr>
+          <w:rFonts w:ascii="JetBrains Mono" w:hAnsi="JetBrains Mono" w:cs="JetBrains Mono" w:eastAsia="JetBrains Mono"/>
+          <w:color w:val="CF8E6D"/>
+          <w:spacing w:val="0"/>
+          <w:position w:val="0"/>
+          <w:sz w:val="20"/>
+          <w:shd w:fill="auto" w:val="clear"/>
+        </w:rPr>
+        <w:t xml:space="preserve">return </w:t>
+      </w:r>
+      <w:r>
+        <w:rPr>
+          <w:rFonts w:ascii="JetBrains Mono" w:hAnsi="JetBrains Mono" w:cs="JetBrains Mono" w:eastAsia="JetBrains Mono"/>
+          <w:color w:val="BCBEC4"/>
+          <w:spacing w:val="0"/>
+          <w:position w:val="0"/>
+          <w:sz w:val="20"/>
+          <w:shd w:fill="auto" w:val="clear"/>
+        </w:rPr>
+        <w:t xml:space="preserve">exception.getBindingResult();</w:t>
+        <w:br/>
+        <w:t xml:space="preserve">}</w:t>
+      </w:r>
+    </w:p>
+    <w:p>
+      <w:pPr>
+        <w:spacing w:before="0" w:after="0" w:line="240"/>
+        <w:ind w:right="0" w:left="0" w:firstLine="0"/>
+        <w:jc w:val="left"/>
+        <w:rPr>
+          <w:rFonts w:ascii="Times New Roman" w:hAnsi="Times New Roman" w:cs="Times New Roman" w:eastAsia="Times New Roman"/>
+          <w:b/>
+          <w:color w:val="auto"/>
+          <w:spacing w:val="0"/>
+          <w:position w:val="0"/>
+          <w:sz w:val="28"/>
+          <w:shd w:fill="auto" w:val="clear"/>
+        </w:rPr>
+      </w:pPr>
+      <w:r>
+        <w:rPr>
+          <w:rFonts w:ascii="Times New Roman" w:hAnsi="Times New Roman" w:cs="Times New Roman" w:eastAsia="Times New Roman"/>
+          <w:color w:val="auto"/>
+          <w:spacing w:val="0"/>
+          <w:position w:val="0"/>
+          <w:sz w:val="28"/>
+          <w:shd w:fill="auto" w:val="clear"/>
+        </w:rPr>
+        <w:t xml:space="preserve">Observam ca are metoda </w:t>
+      </w:r>
+      <w:r>
+        <w:rPr>
+          <w:rFonts w:ascii="Times New Roman" w:hAnsi="Times New Roman" w:cs="Times New Roman" w:eastAsia="Times New Roman"/>
+          <w:b/>
+          <w:color w:val="auto"/>
+          <w:spacing w:val="0"/>
+          <w:position w:val="0"/>
+          <w:sz w:val="28"/>
+          <w:shd w:fill="auto" w:val="clear"/>
+        </w:rPr>
+        <w:t xml:space="preserve">getBindingResult() </w:t>
       </w:r>
     </w:p>
     <w:p>
       <w:pPr>
         <w:numPr>
           <w:ilvl w:val="0"/>
-          <w:numId w:val="35"/>
+          <w:numId w:val="43"/>
         </w:numPr>
-        <w:spacing w:before="0" w:after="200" w:line="276"/>
+        <w:spacing w:before="0" w:after="0" w:line="240"/>
         <w:ind w:right="0" w:left="720" w:hanging="360"/>
         <w:jc w:val="left"/>
         <w:rPr>
+          <w:rFonts w:ascii="Times New Roman" w:hAnsi="Times New Roman" w:cs="Times New Roman" w:eastAsia="Times New Roman"/>
+          <w:b/>
+          <w:color w:val="auto"/>
+          <w:spacing w:val="0"/>
+          <w:position w:val="0"/>
+          <w:sz w:val="28"/>
+          <w:shd w:fill="auto" w:val="clear"/>
+        </w:rPr>
+      </w:pPr>
+      <w:r>
+        <w:rPr>
+          <w:rFonts w:ascii="Times New Roman" w:hAnsi="Times New Roman" w:cs="Times New Roman" w:eastAsia="Times New Roman"/>
+          <w:b/>
+          <w:color w:val="auto"/>
+          <w:spacing w:val="0"/>
+          <w:position w:val="0"/>
+          <w:sz w:val="28"/>
+          <w:shd w:fill="auto" w:val="clear"/>
+        </w:rPr>
+        <w:t xml:space="preserve">In @Controller si in @RestController, BindingResult e tratat putin diferit. In Controller, el se va trimite la pagina chiar si de il punem ca parametru,in RestController, el nu se trimite daca e pus ca parametru. Ideea e ca pe pagina trebuie sa afisam exceptiile cumva si de aceea el tot se trimite.</w:t>
+      </w:r>
+    </w:p>
+    <w:p>
+      <w:pPr>
+        <w:spacing w:before="0" w:after="200" w:line="276"/>
+        <w:ind w:right="0" w:left="0" w:firstLine="0"/>
+        <w:jc w:val="left"/>
+        <w:rPr>
           <w:rFonts w:ascii="Calibri" w:hAnsi="Calibri" w:cs="Calibri" w:eastAsia="Calibri"/>
           <w:color w:val="auto"/>
           <w:spacing w:val="0"/>
@@ -2414,77 +3404,6 @@
           <w:shd w:fill="auto" w:val="clear"/>
         </w:rPr>
       </w:pPr>
-      <w:r>
-        <w:rPr>
-          <w:rFonts w:ascii="Calibri" w:hAnsi="Calibri" w:cs="Calibri" w:eastAsia="Calibri"/>
-          <w:color w:val="auto"/>
-          <w:spacing w:val="0"/>
-          <w:position w:val="0"/>
-          <w:sz w:val="28"/>
-          <w:shd w:fill="auto" w:val="clear"/>
-        </w:rPr>
-        <w:t xml:space="preserve">\S - gaseste orice numai nu whitespace</w:t>
-      </w:r>
-    </w:p>
-    <w:p>
-      <w:pPr>
-        <w:numPr>
-          <w:ilvl w:val="0"/>
-          <w:numId w:val="35"/>
-        </w:numPr>
-        <w:spacing w:before="0" w:after="200" w:line="276"/>
-        <w:ind w:right="0" w:left="720" w:hanging="360"/>
-        <w:jc w:val="left"/>
-        <w:rPr>
-          <w:rFonts w:ascii="Calibri" w:hAnsi="Calibri" w:cs="Calibri" w:eastAsia="Calibri"/>
-          <w:color w:val="auto"/>
-          <w:spacing w:val="0"/>
-          <w:position w:val="0"/>
-          <w:sz w:val="22"/>
-          <w:shd w:fill="auto" w:val="clear"/>
-        </w:rPr>
-      </w:pPr>
-      <w:r>
-        <w:rPr>
-          <w:rFonts w:ascii="Calibri" w:hAnsi="Calibri" w:cs="Calibri" w:eastAsia="Calibri"/>
-          <w:color w:val="auto"/>
-          <w:spacing w:val="0"/>
-          <w:position w:val="0"/>
-          <w:sz w:val="28"/>
-          <w:shd w:fill="auto" w:val="clear"/>
-        </w:rPr>
-        <w:t xml:space="preserve">\w - echivalent cu [a-zA-Z_0-9], adica word characters</w:t>
-      </w:r>
-    </w:p>
-    <w:p>
-      <w:pPr>
-        <w:numPr>
-          <w:ilvl w:val="0"/>
-          <w:numId w:val="35"/>
-        </w:numPr>
-        <w:spacing w:before="0" w:after="200" w:line="276"/>
-        <w:ind w:right="0" w:left="720" w:hanging="360"/>
-        <w:jc w:val="left"/>
-        <w:rPr>
-          <w:rFonts w:ascii="Calibri" w:hAnsi="Calibri" w:cs="Calibri" w:eastAsia="Calibri"/>
-          <w:color w:val="auto"/>
-          <w:spacing w:val="0"/>
-          <w:position w:val="0"/>
-          <w:sz w:val="22"/>
-          <w:shd w:fill="auto" w:val="clear"/>
-        </w:rPr>
-      </w:pPr>
-      <w:r>
-        <w:rPr>
-          <w:rFonts w:ascii="Calibri" w:hAnsi="Calibri" w:cs="Calibri" w:eastAsia="Calibri"/>
-          <w:color w:val="auto"/>
-          <w:spacing w:val="0"/>
-          <w:position w:val="0"/>
-          <w:sz w:val="28"/>
-          <w:shd w:fill="auto" w:val="clear"/>
-        </w:rPr>
-        <w:t xml:space="preserve">\W - echivalent cu [^a-zA-Z_0-9]</w:t>
-      </w:r>
     </w:p>
   </w:body>
 </w:document>
@@ -2583,43 +3502,83 @@
       <w:lvlText w:val="•"/>
     </w:lvl>
   </w:abstractNum>
+  <w:abstractNum w:abstractNumId="78">
+    <w:lvl w:ilvl="0">
+      <w:start w:val="1"/>
+      <w:numFmt w:val="bullet"/>
+      <w:lvlText w:val="•"/>
+    </w:lvl>
+  </w:abstractNum>
+  <w:abstractNum w:abstractNumId="84">
+    <w:lvl w:ilvl="0">
+      <w:start w:val="1"/>
+      <w:numFmt w:val="bullet"/>
+      <w:lvlText w:val="•"/>
+    </w:lvl>
+  </w:abstractNum>
+  <w:abstractNum w:abstractNumId="90">
+    <w:lvl w:ilvl="0">
+      <w:start w:val="1"/>
+      <w:numFmt w:val="bullet"/>
+      <w:lvlText w:val="•"/>
+    </w:lvl>
+  </w:abstractNum>
+  <w:abstractNum w:abstractNumId="96">
+    <w:lvl w:ilvl="0">
+      <w:start w:val="1"/>
+      <w:numFmt w:val="bullet"/>
+      <w:lvlText w:val="•"/>
+    </w:lvl>
+  </w:abstractNum>
   <w:num w:numId="2">
+    <w:abstractNumId w:val="96"/>
+  </w:num>
+  <w:num w:numId="5">
+    <w:abstractNumId w:val="90"/>
+  </w:num>
+  <w:num w:numId="7">
+    <w:abstractNumId w:val="84"/>
+  </w:num>
+  <w:num w:numId="9">
+    <w:abstractNumId w:val="78"/>
+  </w:num>
+  <w:num w:numId="11">
     <w:abstractNumId w:val="72"/>
   </w:num>
-  <w:num w:numId="5">
+  <w:num w:numId="14">
     <w:abstractNumId w:val="66"/>
   </w:num>
-  <w:num w:numId="7">
+  <w:num w:numId="16">
     <w:abstractNumId w:val="60"/>
   </w:num>
-  <w:num w:numId="9">
+  <w:num w:numId="18">
     <w:abstractNumId w:val="54"/>
   </w:num>
-  <w:num w:numId="11">
+  <w:num w:numId="20">
     <w:abstractNumId w:val="48"/>
   </w:num>
-  <w:num w:numId="15">
+  <w:num w:numId="22">
     <w:abstractNumId w:val="42"/>
   </w:num>
-  <w:num w:numId="21">
+  <w:num w:numId="24">
     <w:abstractNumId w:val="36"/>
   </w:num>
-  <w:num w:numId="23">
+  <w:num w:numId="27">
     <w:abstractNumId w:val="30"/>
   </w:num>
-  <w:num w:numId="25">
+  <w:num w:numId="29">
     <w:abstractNumId w:val="24"/>
   </w:num>
-  <w:num w:numId="27">
+  <w:num w:numId="32">
     <w:abstractNumId w:val="18"/>
   </w:num>
-  <w:num w:numId="29">
+  <w:num w:numId="35">
     <w:abstractNumId w:val="12"/>
   </w:num>
-  <w:num w:numId="32">
+  <w:num w:numId="38">
     <w:abstractNumId w:val="6"/>
   </w:num>
-  <w:num w:numId="35">
+  <w:num w:numId="43">
     <w:abstractNumId w:val="0"/>
   </w:num>
 </w:numbering>
